--- a/3. Requirement/SubmitTeamWork/7 - Deadline 191213/Soan tin/Entity/AS_RE_ArchitectureDriverSpecification_Entity_Update.docx
+++ b/3. Requirement/SubmitTeamWork/7 - Deadline 191213/Soan tin/Entity/AS_RE_ArchitectureDriverSpecification_Entity_Update.docx
@@ -12050,32 +12050,361 @@
               <w:spacing w:after="0" w:line="240" w:lineRule="auto"/>
               <w:rPr>
                 <w:rFonts w:cs="Times New Roman"/>
-                <w:color w:val="FF0000"/>
-                <w:sz w:val="24"/>
-                <w:szCs w:val="24"/>
-                <w:lang w:val="en-US"/>
-              </w:rPr>
-            </w:pPr>
-            <w:commentRangeStart w:id="24"/>
-            <w:r>
-              <w:rPr>
-                <w:rFonts w:cs="Times New Roman"/>
-                <w:color w:val="FF0000"/>
-                <w:sz w:val="24"/>
-                <w:szCs w:val="24"/>
-                <w:lang w:val="en-US"/>
-              </w:rPr>
-              <w:t>Tổng biên tập cung cấp cho công cụ</w:t>
-            </w:r>
-            <w:r>
-              <w:rPr>
-                <w:rFonts w:cs="Times New Roman"/>
-                <w:color w:val="FF0000"/>
-                <w:sz w:val="24"/>
-                <w:szCs w:val="24"/>
-                <w:lang w:val="en-US"/>
-              </w:rPr>
-              <w:t xml:space="preserve"> soạn tin tên của bản tin cần xem trước.</w:t>
+                <w:sz w:val="24"/>
+                <w:szCs w:val="24"/>
+                <w:lang w:val="en-US"/>
+              </w:rPr>
+            </w:pPr>
+            <w:r>
+              <w:rPr>
+                <w:rFonts w:cs="Times New Roman"/>
+                <w:sz w:val="24"/>
+                <w:szCs w:val="24"/>
+                <w:lang w:val="en-US"/>
+              </w:rPr>
+              <w:t xml:space="preserve">Tổng biên tập cung cấp cho công cụ soạn tin thông tin của bản tin </w:t>
+            </w:r>
+            <w:r>
+              <w:rPr>
+                <w:rFonts w:cs="Times New Roman"/>
+                <w:sz w:val="24"/>
+                <w:szCs w:val="24"/>
+                <w:lang w:val="en-US"/>
+              </w:rPr>
+              <w:t xml:space="preserve">liên quan </w:t>
+            </w:r>
+            <w:r>
+              <w:rPr>
+                <w:rFonts w:cs="Times New Roman"/>
+                <w:sz w:val="24"/>
+                <w:szCs w:val="24"/>
+                <w:lang w:val="en-US"/>
+              </w:rPr>
+              <w:t>cần tìm kiếm</w:t>
+            </w:r>
+            <w:r>
+              <w:rPr>
+                <w:rFonts w:cs="Times New Roman"/>
+                <w:sz w:val="24"/>
+                <w:szCs w:val="24"/>
+                <w:lang w:val="en-US"/>
+              </w:rPr>
+              <w:t xml:space="preserve"> với các thông tin có liên quan đến bản tin</w:t>
+            </w:r>
+            <w:r>
+              <w:rPr>
+                <w:rFonts w:cs="Times New Roman"/>
+                <w:sz w:val="24"/>
+                <w:szCs w:val="24"/>
+                <w:lang w:val="en-US"/>
+              </w:rPr>
+              <w:t xml:space="preserve"> bao gồ</w:t>
+            </w:r>
+            <w:r>
+              <w:rPr>
+                <w:rFonts w:cs="Times New Roman"/>
+                <w:sz w:val="24"/>
+                <w:szCs w:val="24"/>
+                <w:lang w:val="en-US"/>
+              </w:rPr>
+              <w:t>m:</w:t>
+            </w:r>
+          </w:p>
+          <w:p>
+            <w:pPr>
+              <w:pStyle w:val="ListParagraph"/>
+              <w:numPr>
+                <w:ilvl w:val="0"/>
+                <w:numId w:val="179"/>
+              </w:numPr>
+              <w:spacing w:after="0" w:line="240" w:lineRule="auto"/>
+              <w:rPr>
+                <w:rFonts w:cs="Times New Roman"/>
+                <w:sz w:val="24"/>
+                <w:szCs w:val="24"/>
+                <w:lang w:val="en-US"/>
+              </w:rPr>
+            </w:pPr>
+            <w:r>
+              <w:rPr>
+                <w:rFonts w:cs="Times New Roman"/>
+                <w:sz w:val="24"/>
+                <w:szCs w:val="24"/>
+                <w:lang w:val="en-US"/>
+              </w:rPr>
+              <w:t>Tiêu đề ở dạng text</w:t>
+            </w:r>
+          </w:p>
+          <w:p>
+            <w:pPr>
+              <w:pStyle w:val="ListParagraph"/>
+              <w:numPr>
+                <w:ilvl w:val="0"/>
+                <w:numId w:val="178"/>
+              </w:numPr>
+              <w:spacing w:after="0" w:line="240" w:lineRule="auto"/>
+              <w:rPr>
+                <w:rFonts w:cs="Times New Roman"/>
+                <w:sz w:val="24"/>
+                <w:szCs w:val="24"/>
+                <w:lang w:val="en-US"/>
+              </w:rPr>
+            </w:pPr>
+            <w:r>
+              <w:rPr>
+                <w:rFonts w:cs="Times New Roman"/>
+                <w:sz w:val="24"/>
+                <w:szCs w:val="24"/>
+                <w:lang w:val="en-US"/>
+              </w:rPr>
+              <w:t>N</w:t>
+            </w:r>
+            <w:r>
+              <w:rPr>
+                <w:rFonts w:cs="Times New Roman"/>
+                <w:sz w:val="24"/>
+                <w:szCs w:val="24"/>
+                <w:lang w:val="en-US"/>
+              </w:rPr>
+              <w:t>ội dung tóm tắt ở dạng text</w:t>
+            </w:r>
+          </w:p>
+          <w:p>
+            <w:pPr>
+              <w:pStyle w:val="ListParagraph"/>
+              <w:numPr>
+                <w:ilvl w:val="0"/>
+                <w:numId w:val="178"/>
+              </w:numPr>
+              <w:spacing w:after="0" w:line="240" w:lineRule="auto"/>
+              <w:rPr>
+                <w:rFonts w:cs="Times New Roman"/>
+                <w:sz w:val="24"/>
+                <w:szCs w:val="24"/>
+                <w:lang w:val="en-US"/>
+              </w:rPr>
+            </w:pPr>
+            <w:r>
+              <w:rPr>
+                <w:rFonts w:cs="Times New Roman"/>
+                <w:sz w:val="24"/>
+                <w:szCs w:val="24"/>
+                <w:lang w:val="en-US"/>
+              </w:rPr>
+              <w:t>N</w:t>
+            </w:r>
+            <w:r>
+              <w:rPr>
+                <w:rFonts w:cs="Times New Roman"/>
+                <w:sz w:val="24"/>
+                <w:szCs w:val="24"/>
+                <w:lang w:val="en-US"/>
+              </w:rPr>
+              <w:t>ội dung chính ở dạng text</w:t>
+            </w:r>
+          </w:p>
+          <w:p>
+            <w:pPr>
+              <w:pStyle w:val="ListParagraph"/>
+              <w:numPr>
+                <w:ilvl w:val="0"/>
+                <w:numId w:val="178"/>
+              </w:numPr>
+              <w:spacing w:after="0" w:line="240" w:lineRule="auto"/>
+              <w:rPr>
+                <w:rFonts w:cs="Times New Roman"/>
+                <w:sz w:val="24"/>
+                <w:szCs w:val="24"/>
+                <w:lang w:val="en-US"/>
+              </w:rPr>
+            </w:pPr>
+            <w:r>
+              <w:rPr>
+                <w:rFonts w:cs="Times New Roman"/>
+                <w:sz w:val="24"/>
+                <w:szCs w:val="24"/>
+                <w:lang w:val="en-US"/>
+              </w:rPr>
+              <w:t>T</w:t>
+            </w:r>
+            <w:r>
+              <w:rPr>
+                <w:rFonts w:cs="Times New Roman"/>
+                <w:sz w:val="24"/>
+                <w:szCs w:val="24"/>
+                <w:lang w:val="en-US"/>
+              </w:rPr>
+              <w:t>ên người tạo</w:t>
+            </w:r>
+          </w:p>
+          <w:p>
+            <w:pPr>
+              <w:pStyle w:val="ListParagraph"/>
+              <w:numPr>
+                <w:ilvl w:val="0"/>
+                <w:numId w:val="178"/>
+              </w:numPr>
+              <w:spacing w:after="0" w:line="240" w:lineRule="auto"/>
+              <w:rPr>
+                <w:rFonts w:cs="Times New Roman"/>
+                <w:sz w:val="24"/>
+                <w:szCs w:val="24"/>
+                <w:lang w:val="en-US"/>
+              </w:rPr>
+            </w:pPr>
+            <w:r>
+              <w:rPr>
+                <w:rFonts w:cs="Times New Roman"/>
+                <w:sz w:val="24"/>
+                <w:szCs w:val="24"/>
+                <w:lang w:val="en-US"/>
+              </w:rPr>
+              <w:t>T</w:t>
+            </w:r>
+            <w:r>
+              <w:rPr>
+                <w:rFonts w:cs="Times New Roman"/>
+                <w:sz w:val="24"/>
+                <w:szCs w:val="24"/>
+                <w:lang w:val="en-US"/>
+              </w:rPr>
+              <w:t>hời gian tạo</w:t>
+            </w:r>
+          </w:p>
+          <w:p>
+            <w:pPr>
+              <w:pStyle w:val="ListParagraph"/>
+              <w:numPr>
+                <w:ilvl w:val="0"/>
+                <w:numId w:val="178"/>
+              </w:numPr>
+              <w:spacing w:after="0" w:line="240" w:lineRule="auto"/>
+              <w:rPr>
+                <w:rFonts w:cs="Times New Roman"/>
+                <w:sz w:val="24"/>
+                <w:szCs w:val="24"/>
+                <w:lang w:val="en-US"/>
+              </w:rPr>
+            </w:pPr>
+            <w:r>
+              <w:rPr>
+                <w:rFonts w:cs="Times New Roman"/>
+                <w:sz w:val="24"/>
+                <w:szCs w:val="24"/>
+                <w:lang w:val="en-US"/>
+              </w:rPr>
+              <w:t>T</w:t>
+            </w:r>
+            <w:r>
+              <w:rPr>
+                <w:rFonts w:cs="Times New Roman"/>
+                <w:sz w:val="24"/>
+                <w:szCs w:val="24"/>
+                <w:lang w:val="en-US"/>
+              </w:rPr>
+              <w:t>ên người duyệt</w:t>
+            </w:r>
+          </w:p>
+          <w:p>
+            <w:pPr>
+              <w:pStyle w:val="ListParagraph"/>
+              <w:numPr>
+                <w:ilvl w:val="0"/>
+                <w:numId w:val="178"/>
+              </w:numPr>
+              <w:spacing w:after="0" w:line="240" w:lineRule="auto"/>
+              <w:rPr>
+                <w:rFonts w:cs="Times New Roman"/>
+                <w:sz w:val="24"/>
+                <w:szCs w:val="24"/>
+                <w:lang w:val="en-US"/>
+              </w:rPr>
+            </w:pPr>
+            <w:r>
+              <w:rPr>
+                <w:rFonts w:cs="Times New Roman"/>
+                <w:sz w:val="24"/>
+                <w:szCs w:val="24"/>
+                <w:lang w:val="en-US"/>
+              </w:rPr>
+              <w:t>T</w:t>
+            </w:r>
+            <w:r>
+              <w:rPr>
+                <w:rFonts w:cs="Times New Roman"/>
+                <w:sz w:val="24"/>
+                <w:szCs w:val="24"/>
+                <w:lang w:val="en-US"/>
+              </w:rPr>
+              <w:t>hời gian duyệt</w:t>
+            </w:r>
+          </w:p>
+          <w:p>
+            <w:pPr>
+              <w:pStyle w:val="ListParagraph"/>
+              <w:numPr>
+                <w:ilvl w:val="0"/>
+                <w:numId w:val="178"/>
+              </w:numPr>
+              <w:spacing w:after="0" w:line="240" w:lineRule="auto"/>
+              <w:rPr>
+                <w:rFonts w:cs="Times New Roman"/>
+                <w:sz w:val="24"/>
+                <w:szCs w:val="24"/>
+                <w:lang w:val="en-US"/>
+              </w:rPr>
+            </w:pPr>
+            <w:r>
+              <w:rPr>
+                <w:rFonts w:cs="Times New Roman"/>
+                <w:sz w:val="24"/>
+                <w:szCs w:val="24"/>
+                <w:lang w:val="en-US"/>
+              </w:rPr>
+              <w:t>T</w:t>
+            </w:r>
+            <w:r>
+              <w:rPr>
+                <w:rFonts w:cs="Times New Roman"/>
+                <w:sz w:val="24"/>
+                <w:szCs w:val="24"/>
+                <w:lang w:val="en-US"/>
+              </w:rPr>
+              <w:t>ên người đăng</w:t>
+            </w:r>
+          </w:p>
+          <w:p>
+            <w:pPr>
+              <w:pStyle w:val="ListParagraph"/>
+              <w:numPr>
+                <w:ilvl w:val="0"/>
+                <w:numId w:val="178"/>
+              </w:numPr>
+              <w:spacing w:after="0" w:line="240" w:lineRule="auto"/>
+              <w:rPr>
+                <w:rFonts w:cs="Times New Roman"/>
+                <w:sz w:val="24"/>
+                <w:szCs w:val="24"/>
+                <w:lang w:val="en-US"/>
+              </w:rPr>
+            </w:pPr>
+            <w:r>
+              <w:rPr>
+                <w:rFonts w:cs="Times New Roman"/>
+                <w:sz w:val="24"/>
+                <w:szCs w:val="24"/>
+                <w:lang w:val="en-US"/>
+              </w:rPr>
+              <w:t>T</w:t>
+            </w:r>
+            <w:r>
+              <w:rPr>
+                <w:rFonts w:cs="Times New Roman"/>
+                <w:sz w:val="24"/>
+                <w:szCs w:val="24"/>
+                <w:lang w:val="en-US"/>
+              </w:rPr>
+              <w:t>hời gian đăng</w:t>
             </w:r>
           </w:p>
         </w:tc>
@@ -12089,37 +12418,316 @@
               <w:spacing w:after="0" w:line="240" w:lineRule="auto"/>
               <w:rPr>
                 <w:rFonts w:cs="Times New Roman"/>
-                <w:color w:val="FF0000"/>
-                <w:sz w:val="24"/>
-                <w:szCs w:val="24"/>
-              </w:rPr>
-            </w:pPr>
-            <w:r>
-              <w:rPr>
-                <w:rFonts w:cs="Times New Roman"/>
-                <w:color w:val="FF0000"/>
-                <w:sz w:val="24"/>
-                <w:szCs w:val="24"/>
-                <w:lang w:val="en-US"/>
-              </w:rPr>
-              <w:t xml:space="preserve">Tổng biên tập yêu cầu công cụ soạn tin cung cấp giao diện </w:t>
-            </w:r>
-            <w:r>
-              <w:rPr>
-                <w:rFonts w:cs="Times New Roman"/>
-                <w:color w:val="FF0000"/>
-                <w:sz w:val="24"/>
-                <w:szCs w:val="24"/>
-                <w:lang w:val="en-US"/>
-              </w:rPr>
-              <w:t>xem trước bản tin</w:t>
-            </w:r>
-            <w:commentRangeEnd w:id="24"/>
-            <w:r>
-              <w:rPr>
-                <w:rStyle w:val="CommentReference"/>
-              </w:rPr>
-              <w:commentReference w:id="24"/>
+                <w:sz w:val="24"/>
+                <w:szCs w:val="24"/>
+                <w:lang w:val="en-US"/>
+              </w:rPr>
+            </w:pPr>
+            <w:r>
+              <w:rPr>
+                <w:rFonts w:cs="Times New Roman"/>
+                <w:sz w:val="24"/>
+                <w:szCs w:val="24"/>
+                <w:lang w:val="en-US"/>
+              </w:rPr>
+              <w:t>Tổng biên tập yêu cầu công cụ soạn tin cung cấp giao diện để tìm kiếm bản tin liên quan với các thông tin có liên quan đến bản tin bao gồm:</w:t>
+            </w:r>
+          </w:p>
+          <w:p>
+            <w:pPr>
+              <w:pStyle w:val="ListParagraph"/>
+              <w:numPr>
+                <w:ilvl w:val="0"/>
+                <w:numId w:val="179"/>
+              </w:numPr>
+              <w:spacing w:after="0" w:line="240" w:lineRule="auto"/>
+              <w:rPr>
+                <w:rFonts w:cs="Times New Roman"/>
+                <w:sz w:val="24"/>
+                <w:szCs w:val="24"/>
+                <w:lang w:val="en-US"/>
+              </w:rPr>
+            </w:pPr>
+            <w:r>
+              <w:rPr>
+                <w:rFonts w:cs="Times New Roman"/>
+                <w:sz w:val="24"/>
+                <w:szCs w:val="24"/>
+                <w:lang w:val="en-US"/>
+              </w:rPr>
+              <w:t>Tiêu đề ở dạng text</w:t>
+            </w:r>
+          </w:p>
+          <w:p>
+            <w:pPr>
+              <w:pStyle w:val="ListParagraph"/>
+              <w:numPr>
+                <w:ilvl w:val="0"/>
+                <w:numId w:val="178"/>
+              </w:numPr>
+              <w:spacing w:after="0" w:line="240" w:lineRule="auto"/>
+              <w:rPr>
+                <w:rFonts w:cs="Times New Roman"/>
+                <w:sz w:val="24"/>
+                <w:szCs w:val="24"/>
+                <w:lang w:val="en-US"/>
+              </w:rPr>
+            </w:pPr>
+            <w:r>
+              <w:rPr>
+                <w:rFonts w:cs="Times New Roman"/>
+                <w:sz w:val="24"/>
+                <w:szCs w:val="24"/>
+                <w:lang w:val="en-US"/>
+              </w:rPr>
+              <w:t>N</w:t>
+            </w:r>
+            <w:r>
+              <w:rPr>
+                <w:rFonts w:cs="Times New Roman"/>
+                <w:sz w:val="24"/>
+                <w:szCs w:val="24"/>
+                <w:lang w:val="en-US"/>
+              </w:rPr>
+              <w:t>ội dung tóm tắt ở dạng text</w:t>
+            </w:r>
+          </w:p>
+          <w:p>
+            <w:pPr>
+              <w:pStyle w:val="ListParagraph"/>
+              <w:numPr>
+                <w:ilvl w:val="0"/>
+                <w:numId w:val="178"/>
+              </w:numPr>
+              <w:spacing w:after="0" w:line="240" w:lineRule="auto"/>
+              <w:rPr>
+                <w:rFonts w:cs="Times New Roman"/>
+                <w:sz w:val="24"/>
+                <w:szCs w:val="24"/>
+                <w:lang w:val="en-US"/>
+              </w:rPr>
+            </w:pPr>
+            <w:r>
+              <w:rPr>
+                <w:rFonts w:cs="Times New Roman"/>
+                <w:sz w:val="24"/>
+                <w:szCs w:val="24"/>
+                <w:lang w:val="en-US"/>
+              </w:rPr>
+              <w:t>N</w:t>
+            </w:r>
+            <w:r>
+              <w:rPr>
+                <w:rFonts w:cs="Times New Roman"/>
+                <w:sz w:val="24"/>
+                <w:szCs w:val="24"/>
+                <w:lang w:val="en-US"/>
+              </w:rPr>
+              <w:t>ội dung chính ở dạng text</w:t>
+            </w:r>
+          </w:p>
+          <w:p>
+            <w:pPr>
+              <w:pStyle w:val="ListParagraph"/>
+              <w:numPr>
+                <w:ilvl w:val="0"/>
+                <w:numId w:val="178"/>
+              </w:numPr>
+              <w:spacing w:after="0" w:line="240" w:lineRule="auto"/>
+              <w:rPr>
+                <w:rFonts w:cs="Times New Roman"/>
+                <w:sz w:val="24"/>
+                <w:szCs w:val="24"/>
+                <w:lang w:val="en-US"/>
+              </w:rPr>
+            </w:pPr>
+            <w:r>
+              <w:rPr>
+                <w:rFonts w:cs="Times New Roman"/>
+                <w:sz w:val="24"/>
+                <w:szCs w:val="24"/>
+                <w:lang w:val="en-US"/>
+              </w:rPr>
+              <w:t>T</w:t>
+            </w:r>
+            <w:r>
+              <w:rPr>
+                <w:rFonts w:cs="Times New Roman"/>
+                <w:sz w:val="24"/>
+                <w:szCs w:val="24"/>
+                <w:lang w:val="en-US"/>
+              </w:rPr>
+              <w:t>ên người tạo</w:t>
+            </w:r>
+          </w:p>
+          <w:p>
+            <w:pPr>
+              <w:pStyle w:val="ListParagraph"/>
+              <w:numPr>
+                <w:ilvl w:val="0"/>
+                <w:numId w:val="178"/>
+              </w:numPr>
+              <w:spacing w:after="0" w:line="240" w:lineRule="auto"/>
+              <w:rPr>
+                <w:rFonts w:cs="Times New Roman"/>
+                <w:sz w:val="24"/>
+                <w:szCs w:val="24"/>
+                <w:lang w:val="en-US"/>
+              </w:rPr>
+            </w:pPr>
+            <w:r>
+              <w:rPr>
+                <w:rFonts w:cs="Times New Roman"/>
+                <w:sz w:val="24"/>
+                <w:szCs w:val="24"/>
+                <w:lang w:val="en-US"/>
+              </w:rPr>
+              <w:t>T</w:t>
+            </w:r>
+            <w:r>
+              <w:rPr>
+                <w:rFonts w:cs="Times New Roman"/>
+                <w:sz w:val="24"/>
+                <w:szCs w:val="24"/>
+                <w:lang w:val="en-US"/>
+              </w:rPr>
+              <w:t>hời gian tạo</w:t>
+            </w:r>
+          </w:p>
+          <w:p>
+            <w:pPr>
+              <w:pStyle w:val="ListParagraph"/>
+              <w:numPr>
+                <w:ilvl w:val="0"/>
+                <w:numId w:val="178"/>
+              </w:numPr>
+              <w:spacing w:after="0" w:line="240" w:lineRule="auto"/>
+              <w:rPr>
+                <w:rFonts w:cs="Times New Roman"/>
+                <w:sz w:val="24"/>
+                <w:szCs w:val="24"/>
+                <w:lang w:val="en-US"/>
+              </w:rPr>
+            </w:pPr>
+            <w:r>
+              <w:rPr>
+                <w:rFonts w:cs="Times New Roman"/>
+                <w:sz w:val="24"/>
+                <w:szCs w:val="24"/>
+                <w:lang w:val="en-US"/>
+              </w:rPr>
+              <w:t>T</w:t>
+            </w:r>
+            <w:r>
+              <w:rPr>
+                <w:rFonts w:cs="Times New Roman"/>
+                <w:sz w:val="24"/>
+                <w:szCs w:val="24"/>
+                <w:lang w:val="en-US"/>
+              </w:rPr>
+              <w:t>ên người duyệt</w:t>
+            </w:r>
+          </w:p>
+          <w:p>
+            <w:pPr>
+              <w:pStyle w:val="ListParagraph"/>
+              <w:numPr>
+                <w:ilvl w:val="0"/>
+                <w:numId w:val="178"/>
+              </w:numPr>
+              <w:spacing w:after="0" w:line="240" w:lineRule="auto"/>
+              <w:rPr>
+                <w:rFonts w:cs="Times New Roman"/>
+                <w:sz w:val="24"/>
+                <w:szCs w:val="24"/>
+                <w:lang w:val="en-US"/>
+              </w:rPr>
+            </w:pPr>
+            <w:r>
+              <w:rPr>
+                <w:rFonts w:cs="Times New Roman"/>
+                <w:sz w:val="24"/>
+                <w:szCs w:val="24"/>
+                <w:lang w:val="en-US"/>
+              </w:rPr>
+              <w:t>T</w:t>
+            </w:r>
+            <w:r>
+              <w:rPr>
+                <w:rFonts w:cs="Times New Roman"/>
+                <w:sz w:val="24"/>
+                <w:szCs w:val="24"/>
+                <w:lang w:val="en-US"/>
+              </w:rPr>
+              <w:t>hời gian duyệt</w:t>
+            </w:r>
+          </w:p>
+          <w:p>
+            <w:pPr>
+              <w:pStyle w:val="ListParagraph"/>
+              <w:numPr>
+                <w:ilvl w:val="0"/>
+                <w:numId w:val="178"/>
+              </w:numPr>
+              <w:spacing w:after="0" w:line="240" w:lineRule="auto"/>
+              <w:rPr>
+                <w:rFonts w:cs="Times New Roman"/>
+                <w:sz w:val="24"/>
+                <w:szCs w:val="24"/>
+                <w:lang w:val="en-US"/>
+              </w:rPr>
+            </w:pPr>
+            <w:r>
+              <w:rPr>
+                <w:rFonts w:cs="Times New Roman"/>
+                <w:sz w:val="24"/>
+                <w:szCs w:val="24"/>
+                <w:lang w:val="en-US"/>
+              </w:rPr>
+              <w:t>T</w:t>
+            </w:r>
+            <w:r>
+              <w:rPr>
+                <w:rFonts w:cs="Times New Roman"/>
+                <w:sz w:val="24"/>
+                <w:szCs w:val="24"/>
+                <w:lang w:val="en-US"/>
+              </w:rPr>
+              <w:t>ên người đăng</w:t>
+            </w:r>
+          </w:p>
+          <w:p>
+            <w:pPr>
+              <w:pStyle w:val="ListParagraph"/>
+              <w:numPr>
+                <w:ilvl w:val="0"/>
+                <w:numId w:val="178"/>
+              </w:numPr>
+              <w:spacing w:after="0" w:line="240" w:lineRule="auto"/>
+              <w:rPr>
+                <w:rFonts w:cs="Times New Roman"/>
+                <w:sz w:val="24"/>
+                <w:szCs w:val="24"/>
+                <w:lang w:val="en-US"/>
+              </w:rPr>
+            </w:pPr>
+            <w:r>
+              <w:rPr>
+                <w:rFonts w:cs="Times New Roman"/>
+                <w:sz w:val="24"/>
+                <w:szCs w:val="24"/>
+                <w:lang w:val="en-US"/>
+              </w:rPr>
+              <w:t>T</w:t>
+            </w:r>
+            <w:r>
+              <w:rPr>
+                <w:rFonts w:cs="Times New Roman"/>
+                <w:sz w:val="24"/>
+                <w:szCs w:val="24"/>
+                <w:lang w:val="en-US"/>
+              </w:rPr>
+              <w:t>hời gian đăng</w:t>
             </w:r>
           </w:p>
         </w:tc>
@@ -12137,19 +12745,22 @@
               <w:spacing w:after="0" w:line="240" w:lineRule="auto"/>
               <w:rPr>
                 <w:rFonts w:cs="Times New Roman"/>
-                <w:sz w:val="24"/>
-                <w:szCs w:val="24"/>
-                <w:lang w:val="en-US"/>
-              </w:rPr>
-            </w:pPr>
-            <w:r>
-              <w:rPr>
-                <w:rFonts w:cs="Times New Roman"/>
-                <w:sz w:val="24"/>
-                <w:szCs w:val="24"/>
-                <w:lang w:val="en-US"/>
-              </w:rPr>
-              <w:t>Tổng biên tập cung cấp cho công cụ soạn tin tên của bản tin cần chỉnh sửa</w:t>
+                <w:color w:val="FF0000"/>
+                <w:sz w:val="24"/>
+                <w:szCs w:val="24"/>
+                <w:lang w:val="en-US"/>
+              </w:rPr>
+            </w:pPr>
+            <w:commentRangeStart w:id="24"/>
+            <w:r>
+              <w:rPr>
+                <w:rFonts w:cs="Times New Roman"/>
+                <w:color w:val="FF0000"/>
+                <w:sz w:val="24"/>
+                <w:szCs w:val="24"/>
+                <w:lang w:val="en-US"/>
+              </w:rPr>
+              <w:t>Tổng biên tập cung cấp cho công cụ soạn tin tên của bản tin cần xem trước.</w:t>
             </w:r>
           </w:p>
         </w:tc>
@@ -12163,28 +12774,27 @@
               <w:spacing w:after="0" w:line="240" w:lineRule="auto"/>
               <w:rPr>
                 <w:rFonts w:cs="Times New Roman"/>
-                <w:sz w:val="24"/>
-                <w:szCs w:val="24"/>
-                <w:lang w:val="en-US"/>
-              </w:rPr>
-            </w:pPr>
-            <w:r>
-              <w:rPr>
-                <w:rFonts w:cs="Times New Roman"/>
-                <w:sz w:val="24"/>
-                <w:szCs w:val="24"/>
-                <w:lang w:val="en-US"/>
-              </w:rPr>
-              <w:t>Tổng biên tập yêu cầu công cụ soạn tin cung cấp giao diện chỉnh sửa thông tin của bả</w:t>
-            </w:r>
-            <w:r>
-              <w:rPr>
-                <w:rFonts w:cs="Times New Roman"/>
-                <w:sz w:val="24"/>
-                <w:szCs w:val="24"/>
-                <w:lang w:val="en-US"/>
-              </w:rPr>
-              <w:t>n tin.</w:t>
+                <w:color w:val="FF0000"/>
+                <w:sz w:val="24"/>
+                <w:szCs w:val="24"/>
+              </w:rPr>
+            </w:pPr>
+            <w:r>
+              <w:rPr>
+                <w:rFonts w:cs="Times New Roman"/>
+                <w:color w:val="FF0000"/>
+                <w:sz w:val="24"/>
+                <w:szCs w:val="24"/>
+                <w:lang w:val="en-US"/>
+              </w:rPr>
+              <w:t>Tổng biên tập yêu cầu công cụ soạn tin cung cấp giao diện xem trước bản tin</w:t>
+            </w:r>
+            <w:commentRangeEnd w:id="24"/>
+            <w:r>
+              <w:rPr>
+                <w:rStyle w:val="CommentReference"/>
+              </w:rPr>
+              <w:commentReference w:id="24"/>
             </w:r>
           </w:p>
         </w:tc>
@@ -12214,6 +12824,62 @@
                 <w:szCs w:val="24"/>
                 <w:lang w:val="en-US"/>
               </w:rPr>
+              <w:t>Tổng biên tập cung cấp cho công cụ soạn tin tên của bản tin cần chỉnh sửa</w:t>
+            </w:r>
+          </w:p>
+        </w:tc>
+        <w:tc>
+          <w:tcPr>
+            <w:tcW w:w="4675" w:type="dxa"/>
+            <w:gridSpan w:val="2"/>
+          </w:tcPr>
+          <w:p>
+            <w:pPr>
+              <w:spacing w:after="0" w:line="240" w:lineRule="auto"/>
+              <w:rPr>
+                <w:rFonts w:cs="Times New Roman"/>
+                <w:sz w:val="24"/>
+                <w:szCs w:val="24"/>
+                <w:lang w:val="en-US"/>
+              </w:rPr>
+            </w:pPr>
+            <w:r>
+              <w:rPr>
+                <w:rFonts w:cs="Times New Roman"/>
+                <w:sz w:val="24"/>
+                <w:szCs w:val="24"/>
+                <w:lang w:val="en-US"/>
+              </w:rPr>
+              <w:t>Tổng biên tập yêu cầu công cụ soạn tin cung cấp giao diện chỉnh sửa thông tin của bản tin.</w:t>
+            </w:r>
+          </w:p>
+        </w:tc>
+      </w:tr>
+      <w:tr>
+        <w:trPr>
+          <w:trHeight w:val="290"/>
+        </w:trPr>
+        <w:tc>
+          <w:tcPr>
+            <w:tcW w:w="4675" w:type="dxa"/>
+          </w:tcPr>
+          <w:p>
+            <w:pPr>
+              <w:spacing w:after="0" w:line="240" w:lineRule="auto"/>
+              <w:rPr>
+                <w:rFonts w:cs="Times New Roman"/>
+                <w:sz w:val="24"/>
+                <w:szCs w:val="24"/>
+                <w:lang w:val="en-US"/>
+              </w:rPr>
+            </w:pPr>
+            <w:r>
+              <w:rPr>
+                <w:rFonts w:cs="Times New Roman"/>
+                <w:sz w:val="24"/>
+                <w:szCs w:val="24"/>
+                <w:lang w:val="en-US"/>
+              </w:rPr>
               <w:t>Tổng biên tập cung cấp cho công cụ soạn tin bản tin muốn duyệt.</w:t>
             </w:r>
           </w:p>
@@ -12279,16 +12945,7 @@
                 <w:szCs w:val="24"/>
                 <w:lang w:val="en-US"/>
               </w:rPr>
-              <w:t>Tổng biên tập cung cấp cho công cụ soạn tin bản tin cần đăng lên internet hoặc intranet</w:t>
-            </w:r>
-            <w:r>
-              <w:rPr>
-                <w:rFonts w:cs="Times New Roman"/>
-                <w:sz w:val="24"/>
-                <w:szCs w:val="24"/>
-                <w:lang w:val="en-US"/>
-              </w:rPr>
-              <w:t>.</w:t>
+              <w:t>Tổng biên tập cung cấp cho công cụ soạn tin bản tin cần đăng lên internet hoặc intranet.</w:t>
             </w:r>
           </w:p>
         </w:tc>
@@ -12315,25 +12972,7 @@
                 <w:szCs w:val="24"/>
                 <w:lang w:val="en-US"/>
               </w:rPr>
-              <w:t>Tổng biên tập yêu cầu công cụ soạn tin cung cấp khả</w:t>
-            </w:r>
-            <w:r>
-              <w:rPr>
-                <w:rFonts w:cs="Times New Roman"/>
-                <w:sz w:val="24"/>
-                <w:szCs w:val="24"/>
-                <w:lang w:val="en-US"/>
-              </w:rPr>
-              <w:t xml:space="preserve"> năng đăng</w:t>
-            </w:r>
-            <w:r>
-              <w:rPr>
-                <w:rFonts w:cs="Times New Roman"/>
-                <w:sz w:val="24"/>
-                <w:szCs w:val="24"/>
-                <w:lang w:val="en-US"/>
-              </w:rPr>
-              <w:t xml:space="preserve"> bản tin lên internet hoặc intranet.</w:t>
+              <w:t>Tổng biên tập yêu cầu công cụ soạn tin cung cấp khả năng đăng bản tin lên internet hoặc intranet.</w:t>
             </w:r>
             <w:commentRangeEnd w:id="26"/>
             <w:r>
@@ -12370,16 +13009,7 @@
                 <w:szCs w:val="24"/>
                 <w:lang w:val="en-US"/>
               </w:rPr>
-              <w:t>Tổng biên tập cung cấp cho công cụ soạn tin bản tin cần trả về cho người muốn trả bản tin về</w:t>
-            </w:r>
-            <w:r>
-              <w:rPr>
-                <w:rFonts w:cs="Times New Roman"/>
-                <w:sz w:val="24"/>
-                <w:szCs w:val="24"/>
-                <w:lang w:val="en-US"/>
-              </w:rPr>
-              <w:t xml:space="preserve"> và tên người sẽ được trả bản tin.</w:t>
+              <w:t>Tổng biên tập cung cấp cho công cụ soạn tin bản tin cần trả về cho người muốn trả bản tin về và tên người sẽ được trả bản tin.</w:t>
             </w:r>
           </w:p>
         </w:tc>
@@ -12544,6 +13174,7 @@
                 <w:szCs w:val="24"/>
                 <w:lang w:val="en-US"/>
               </w:rPr>
+              <w:lastRenderedPageBreak/>
               <w:t>Tổng biên tập cung cấp cho công cụ soạn tin bản tin cần xóa</w:t>
             </w:r>
           </w:p>
@@ -12682,43 +13313,7 @@
                 <w:szCs w:val="24"/>
                 <w:lang w:val="en-US"/>
               </w:rPr>
-              <w:t>Tổng biên tập yêu cầu công cụ soạn tin cung cấp k</w:t>
-            </w:r>
-            <w:r>
-              <w:rPr>
-                <w:rFonts w:cs="Times New Roman"/>
-                <w:sz w:val="24"/>
-                <w:szCs w:val="24"/>
-                <w:lang w:val="en-US"/>
-              </w:rPr>
-              <w:t xml:space="preserve">hả năng xóa </w:t>
-            </w:r>
-            <w:r>
-              <w:rPr>
-                <w:rFonts w:cs="Times New Roman"/>
-                <w:sz w:val="24"/>
-                <w:szCs w:val="24"/>
-                <w:lang w:val="en-US"/>
-              </w:rPr>
-              <w:t xml:space="preserve">bản tin </w:t>
-            </w:r>
-            <w:r>
-              <w:rPr>
-                <w:rFonts w:cs="Times New Roman"/>
-                <w:sz w:val="24"/>
-                <w:szCs w:val="24"/>
-                <w:lang w:val="en-US"/>
-              </w:rPr>
-              <w:t>vĩnh viễ</w:t>
-            </w:r>
-            <w:r>
-              <w:rPr>
-                <w:rFonts w:cs="Times New Roman"/>
-                <w:sz w:val="24"/>
-                <w:szCs w:val="24"/>
-                <w:lang w:val="en-US"/>
-              </w:rPr>
-              <w:t>n.</w:t>
+              <w:t>Tổng biên tập yêu cầu công cụ soạn tin cung cấp khả năng xóa bản tin vĩnh viễn.</w:t>
             </w:r>
           </w:p>
         </w:tc>
@@ -12748,16 +13343,7 @@
                 <w:szCs w:val="24"/>
                 <w:lang w:val="en-US"/>
               </w:rPr>
-              <w:t>Tổng biên tập cung cấp cho công cụ soạn tin b</w:t>
-            </w:r>
-            <w:r>
-              <w:rPr>
-                <w:rFonts w:cs="Times New Roman"/>
-                <w:sz w:val="24"/>
-                <w:szCs w:val="24"/>
-                <w:lang w:val="en-US"/>
-              </w:rPr>
-              <w:t>ản tin muốn hạ khỏi internet/ intranet</w:t>
+              <w:t>Tổng biên tập cung cấp cho công cụ soạn tin bản tin muốn hạ khỏi internet/ intranet</w:t>
             </w:r>
           </w:p>
         </w:tc>
@@ -12783,16 +13369,7 @@
                 <w:szCs w:val="24"/>
                 <w:lang w:val="en-US"/>
               </w:rPr>
-              <w:t>Tổng biên tập yêu cầu công cụ soạn tin cung cấp k</w:t>
-            </w:r>
-            <w:r>
-              <w:rPr>
-                <w:rFonts w:cs="Times New Roman"/>
-                <w:sz w:val="24"/>
-                <w:szCs w:val="24"/>
-                <w:lang w:val="en-US"/>
-              </w:rPr>
-              <w:t>hả năng hạ tin khỏi internet/ intranet</w:t>
+              <w:t>Tổng biên tập yêu cầu công cụ soạn tin cung cấp khả năng hạ tin khỏi internet/ intranet</w:t>
             </w:r>
           </w:p>
         </w:tc>
@@ -13050,7 +13627,6 @@
                 <w:sz w:val="24"/>
                 <w:szCs w:val="24"/>
               </w:rPr>
-              <w:lastRenderedPageBreak/>
               <w:t>Xem nội dung bản tin</w:t>
             </w:r>
           </w:p>
@@ -13830,8 +14406,6 @@
               </w:rPr>
               <w:t>Lấy tin về</w:t>
             </w:r>
-            <w:bookmarkStart w:id="27" w:name="_GoBack"/>
-            <w:bookmarkEnd w:id="27"/>
           </w:p>
         </w:tc>
         <w:tc>
@@ -13874,7 +14448,7 @@
           <w:szCs w:val="24"/>
         </w:rPr>
       </w:pPr>
-      <w:bookmarkStart w:id="28" w:name="_Toc375224890"/>
+      <w:bookmarkStart w:id="27" w:name="_Toc375224890"/>
       <w:r>
         <w:rPr>
           <w:noProof/>
@@ -13884,7 +14458,7 @@
           <w:lang w:eastAsia="vi-VN"/>
         </w:rPr>
         <w:drawing>
-          <wp:anchor distT="0" distB="0" distL="114300" distR="114300" simplePos="0" relativeHeight="251658240" behindDoc="0" locked="0" layoutInCell="1" allowOverlap="1" wp14:anchorId="5849746B" wp14:editId="08970E69">
+          <wp:anchor distT="0" distB="0" distL="114300" distR="114300" simplePos="0" relativeHeight="251657216" behindDoc="0" locked="0" layoutInCell="1" allowOverlap="1" wp14:anchorId="5849746B" wp14:editId="08970E69">
             <wp:simplePos x="0" y="0"/>
             <wp:positionH relativeFrom="column">
               <wp:posOffset>5457825</wp:posOffset>
@@ -13992,7 +14566,7 @@
         </w:rPr>
         <w:t>: Mô tả entity Tổng biên tập</w:t>
       </w:r>
-      <w:bookmarkEnd w:id="28"/>
+      <w:bookmarkEnd w:id="27"/>
     </w:p>
     <w:p>
       <w:pPr>
@@ -14013,10 +14587,10 @@
           <w:lang w:val="vi-VN"/>
         </w:rPr>
       </w:pPr>
-      <w:bookmarkStart w:id="29" w:name="_4.2.2.2_Biên_tập"/>
-      <w:bookmarkStart w:id="30" w:name="_4.2.1.2_Biên_tập"/>
+      <w:bookmarkStart w:id="28" w:name="_4.2.2.2_Biên_tập"/>
+      <w:bookmarkStart w:id="29" w:name="_4.2.1.2_Biên_tập"/>
+      <w:bookmarkEnd w:id="28"/>
       <w:bookmarkEnd w:id="29"/>
-      <w:bookmarkEnd w:id="30"/>
       <w:r>
         <w:rPr>
           <w:color w:val="1F4E79" w:themeColor="accent1" w:themeShade="80"/>
@@ -16066,7 +16640,350 @@
                 <w:szCs w:val="24"/>
                 <w:lang w:val="en-US"/>
               </w:rPr>
-              <w:t>iên tập cung cấp cho công cụ soạn tin tên của bản tin cần xem trước.</w:t>
+              <w:t>iên tập cung cấp cho công cụ soạn tin thông tin</w:t>
+            </w:r>
+            <w:r>
+              <w:rPr>
+                <w:rFonts w:cs="Times New Roman"/>
+                <w:sz w:val="24"/>
+                <w:szCs w:val="24"/>
+                <w:lang w:val="en-US"/>
+              </w:rPr>
+              <w:t xml:space="preserve"> liên quan</w:t>
+            </w:r>
+            <w:r>
+              <w:rPr>
+                <w:rFonts w:cs="Times New Roman"/>
+                <w:sz w:val="24"/>
+                <w:szCs w:val="24"/>
+                <w:lang w:val="en-US"/>
+              </w:rPr>
+              <w:t xml:space="preserve"> của bản tin cần tìm kiếm</w:t>
+            </w:r>
+            <w:r>
+              <w:rPr>
+                <w:rFonts w:cs="Times New Roman"/>
+                <w:sz w:val="24"/>
+                <w:szCs w:val="24"/>
+                <w:lang w:val="en-US"/>
+              </w:rPr>
+              <w:t xml:space="preserve"> với các thông tin có liên quan đến bản tin</w:t>
+            </w:r>
+            <w:r>
+              <w:rPr>
+                <w:rFonts w:cs="Times New Roman"/>
+                <w:sz w:val="24"/>
+                <w:szCs w:val="24"/>
+                <w:lang w:val="en-US"/>
+              </w:rPr>
+              <w:t xml:space="preserve"> bao gồ</w:t>
+            </w:r>
+            <w:r>
+              <w:rPr>
+                <w:rFonts w:cs="Times New Roman"/>
+                <w:sz w:val="24"/>
+                <w:szCs w:val="24"/>
+                <w:lang w:val="en-US"/>
+              </w:rPr>
+              <w:t>m:</w:t>
+            </w:r>
+          </w:p>
+          <w:p>
+            <w:pPr>
+              <w:pStyle w:val="ListParagraph"/>
+              <w:numPr>
+                <w:ilvl w:val="0"/>
+                <w:numId w:val="179"/>
+              </w:numPr>
+              <w:spacing w:after="0" w:line="240" w:lineRule="auto"/>
+              <w:rPr>
+                <w:rFonts w:cs="Times New Roman"/>
+                <w:sz w:val="24"/>
+                <w:szCs w:val="24"/>
+                <w:lang w:val="en-US"/>
+              </w:rPr>
+            </w:pPr>
+            <w:r>
+              <w:rPr>
+                <w:rFonts w:cs="Times New Roman"/>
+                <w:sz w:val="24"/>
+                <w:szCs w:val="24"/>
+                <w:lang w:val="en-US"/>
+              </w:rPr>
+              <w:t>Tiêu đề ở dạng text</w:t>
+            </w:r>
+          </w:p>
+          <w:p>
+            <w:pPr>
+              <w:pStyle w:val="ListParagraph"/>
+              <w:numPr>
+                <w:ilvl w:val="0"/>
+                <w:numId w:val="178"/>
+              </w:numPr>
+              <w:spacing w:after="0" w:line="240" w:lineRule="auto"/>
+              <w:rPr>
+                <w:rFonts w:cs="Times New Roman"/>
+                <w:sz w:val="24"/>
+                <w:szCs w:val="24"/>
+                <w:lang w:val="en-US"/>
+              </w:rPr>
+            </w:pPr>
+            <w:r>
+              <w:rPr>
+                <w:rFonts w:cs="Times New Roman"/>
+                <w:sz w:val="24"/>
+                <w:szCs w:val="24"/>
+                <w:lang w:val="en-US"/>
+              </w:rPr>
+              <w:t>N</w:t>
+            </w:r>
+            <w:r>
+              <w:rPr>
+                <w:rFonts w:cs="Times New Roman"/>
+                <w:sz w:val="24"/>
+                <w:szCs w:val="24"/>
+                <w:lang w:val="en-US"/>
+              </w:rPr>
+              <w:t>ội dung tóm tắt ở dạng text</w:t>
+            </w:r>
+          </w:p>
+          <w:p>
+            <w:pPr>
+              <w:pStyle w:val="ListParagraph"/>
+              <w:numPr>
+                <w:ilvl w:val="0"/>
+                <w:numId w:val="178"/>
+              </w:numPr>
+              <w:spacing w:after="0" w:line="240" w:lineRule="auto"/>
+              <w:rPr>
+                <w:rFonts w:cs="Times New Roman"/>
+                <w:sz w:val="24"/>
+                <w:szCs w:val="24"/>
+                <w:lang w:val="en-US"/>
+              </w:rPr>
+            </w:pPr>
+            <w:r>
+              <w:rPr>
+                <w:rFonts w:cs="Times New Roman"/>
+                <w:sz w:val="24"/>
+                <w:szCs w:val="24"/>
+                <w:lang w:val="en-US"/>
+              </w:rPr>
+              <w:t>N</w:t>
+            </w:r>
+            <w:r>
+              <w:rPr>
+                <w:rFonts w:cs="Times New Roman"/>
+                <w:sz w:val="24"/>
+                <w:szCs w:val="24"/>
+                <w:lang w:val="en-US"/>
+              </w:rPr>
+              <w:t>ội dung chính ở dạng text</w:t>
+            </w:r>
+          </w:p>
+          <w:p>
+            <w:pPr>
+              <w:pStyle w:val="ListParagraph"/>
+              <w:numPr>
+                <w:ilvl w:val="0"/>
+                <w:numId w:val="178"/>
+              </w:numPr>
+              <w:spacing w:after="0" w:line="240" w:lineRule="auto"/>
+              <w:rPr>
+                <w:rFonts w:cs="Times New Roman"/>
+                <w:sz w:val="24"/>
+                <w:szCs w:val="24"/>
+                <w:lang w:val="en-US"/>
+              </w:rPr>
+            </w:pPr>
+            <w:r>
+              <w:rPr>
+                <w:rFonts w:cs="Times New Roman"/>
+                <w:sz w:val="24"/>
+                <w:szCs w:val="24"/>
+                <w:lang w:val="en-US"/>
+              </w:rPr>
+              <w:t>T</w:t>
+            </w:r>
+            <w:r>
+              <w:rPr>
+                <w:rFonts w:cs="Times New Roman"/>
+                <w:sz w:val="24"/>
+                <w:szCs w:val="24"/>
+                <w:lang w:val="en-US"/>
+              </w:rPr>
+              <w:t>ên người tạo</w:t>
+            </w:r>
+          </w:p>
+          <w:p>
+            <w:pPr>
+              <w:pStyle w:val="ListParagraph"/>
+              <w:numPr>
+                <w:ilvl w:val="0"/>
+                <w:numId w:val="178"/>
+              </w:numPr>
+              <w:spacing w:after="0" w:line="240" w:lineRule="auto"/>
+              <w:rPr>
+                <w:rFonts w:cs="Times New Roman"/>
+                <w:sz w:val="24"/>
+                <w:szCs w:val="24"/>
+                <w:lang w:val="en-US"/>
+              </w:rPr>
+            </w:pPr>
+            <w:r>
+              <w:rPr>
+                <w:rFonts w:cs="Times New Roman"/>
+                <w:sz w:val="24"/>
+                <w:szCs w:val="24"/>
+                <w:lang w:val="en-US"/>
+              </w:rPr>
+              <w:lastRenderedPageBreak/>
+              <w:t>T</w:t>
+            </w:r>
+            <w:r>
+              <w:rPr>
+                <w:rFonts w:cs="Times New Roman"/>
+                <w:sz w:val="24"/>
+                <w:szCs w:val="24"/>
+                <w:lang w:val="en-US"/>
+              </w:rPr>
+              <w:t>hời gian tạo</w:t>
+            </w:r>
+          </w:p>
+          <w:p>
+            <w:pPr>
+              <w:pStyle w:val="ListParagraph"/>
+              <w:numPr>
+                <w:ilvl w:val="0"/>
+                <w:numId w:val="178"/>
+              </w:numPr>
+              <w:spacing w:after="0" w:line="240" w:lineRule="auto"/>
+              <w:rPr>
+                <w:rFonts w:cs="Times New Roman"/>
+                <w:sz w:val="24"/>
+                <w:szCs w:val="24"/>
+                <w:lang w:val="en-US"/>
+              </w:rPr>
+            </w:pPr>
+            <w:r>
+              <w:rPr>
+                <w:rFonts w:cs="Times New Roman"/>
+                <w:sz w:val="24"/>
+                <w:szCs w:val="24"/>
+                <w:lang w:val="en-US"/>
+              </w:rPr>
+              <w:t>T</w:t>
+            </w:r>
+            <w:r>
+              <w:rPr>
+                <w:rFonts w:cs="Times New Roman"/>
+                <w:sz w:val="24"/>
+                <w:szCs w:val="24"/>
+                <w:lang w:val="en-US"/>
+              </w:rPr>
+              <w:t>ên người duyệt</w:t>
+            </w:r>
+          </w:p>
+          <w:p>
+            <w:pPr>
+              <w:pStyle w:val="ListParagraph"/>
+              <w:numPr>
+                <w:ilvl w:val="0"/>
+                <w:numId w:val="178"/>
+              </w:numPr>
+              <w:spacing w:after="0" w:line="240" w:lineRule="auto"/>
+              <w:rPr>
+                <w:rFonts w:cs="Times New Roman"/>
+                <w:sz w:val="24"/>
+                <w:szCs w:val="24"/>
+                <w:lang w:val="en-US"/>
+              </w:rPr>
+            </w:pPr>
+            <w:r>
+              <w:rPr>
+                <w:rFonts w:cs="Times New Roman"/>
+                <w:sz w:val="24"/>
+                <w:szCs w:val="24"/>
+                <w:lang w:val="en-US"/>
+              </w:rPr>
+              <w:t>T</w:t>
+            </w:r>
+            <w:r>
+              <w:rPr>
+                <w:rFonts w:cs="Times New Roman"/>
+                <w:sz w:val="24"/>
+                <w:szCs w:val="24"/>
+                <w:lang w:val="en-US"/>
+              </w:rPr>
+              <w:t>hời gian duyệt</w:t>
+            </w:r>
+          </w:p>
+          <w:p>
+            <w:pPr>
+              <w:pStyle w:val="ListParagraph"/>
+              <w:numPr>
+                <w:ilvl w:val="0"/>
+                <w:numId w:val="178"/>
+              </w:numPr>
+              <w:spacing w:after="0" w:line="240" w:lineRule="auto"/>
+              <w:rPr>
+                <w:rFonts w:cs="Times New Roman"/>
+                <w:sz w:val="24"/>
+                <w:szCs w:val="24"/>
+                <w:lang w:val="en-US"/>
+              </w:rPr>
+            </w:pPr>
+            <w:r>
+              <w:rPr>
+                <w:rFonts w:cs="Times New Roman"/>
+                <w:sz w:val="24"/>
+                <w:szCs w:val="24"/>
+                <w:lang w:val="en-US"/>
+              </w:rPr>
+              <w:t>T</w:t>
+            </w:r>
+            <w:r>
+              <w:rPr>
+                <w:rFonts w:cs="Times New Roman"/>
+                <w:sz w:val="24"/>
+                <w:szCs w:val="24"/>
+                <w:lang w:val="en-US"/>
+              </w:rPr>
+              <w:t>ên người đăng</w:t>
+            </w:r>
+          </w:p>
+          <w:p>
+            <w:pPr>
+              <w:pStyle w:val="ListParagraph"/>
+              <w:numPr>
+                <w:ilvl w:val="0"/>
+                <w:numId w:val="178"/>
+              </w:numPr>
+              <w:spacing w:after="0" w:line="240" w:lineRule="auto"/>
+              <w:rPr>
+                <w:rFonts w:cs="Times New Roman"/>
+                <w:sz w:val="24"/>
+                <w:szCs w:val="24"/>
+                <w:lang w:val="en-US"/>
+              </w:rPr>
+            </w:pPr>
+            <w:r>
+              <w:rPr>
+                <w:rFonts w:cs="Times New Roman"/>
+                <w:sz w:val="24"/>
+                <w:szCs w:val="24"/>
+                <w:lang w:val="en-US"/>
+              </w:rPr>
+              <w:t>T</w:t>
+            </w:r>
+            <w:r>
+              <w:rPr>
+                <w:rFonts w:cs="Times New Roman"/>
+                <w:sz w:val="24"/>
+                <w:szCs w:val="24"/>
+                <w:lang w:val="en-US"/>
+              </w:rPr>
+              <w:t>hời gian đăng</w:t>
             </w:r>
           </w:p>
         </w:tc>
@@ -16082,25 +16999,316 @@
                 <w:rFonts w:cs="Times New Roman"/>
                 <w:sz w:val="24"/>
                 <w:szCs w:val="24"/>
-              </w:rPr>
-            </w:pPr>
-            <w:r>
-              <w:rPr>
-                <w:rFonts w:cs="Times New Roman"/>
-                <w:sz w:val="24"/>
-                <w:szCs w:val="24"/>
-                <w:lang w:val="en-US"/>
-              </w:rPr>
-              <w:t>B</w:t>
-            </w:r>
-            <w:r>
-              <w:rPr>
-                <w:rFonts w:cs="Times New Roman"/>
-                <w:sz w:val="24"/>
-                <w:szCs w:val="24"/>
-                <w:lang w:val="en-US"/>
-              </w:rPr>
-              <w:t>iên tập yêu cầu công cụ soạn tin cung cấp giao diện xem trước bản tin</w:t>
+                <w:lang w:val="en-US"/>
+              </w:rPr>
+            </w:pPr>
+            <w:r>
+              <w:rPr>
+                <w:rFonts w:cs="Times New Roman"/>
+                <w:sz w:val="24"/>
+                <w:szCs w:val="24"/>
+                <w:lang w:val="en-US"/>
+              </w:rPr>
+              <w:lastRenderedPageBreak/>
+              <w:t>Biên tập yêu cầu công cụ soạn tin cung cấp giao diện để tìm kiếm bản tin liên quan với các thông tin có liên quan đến bản tin bao gồm:</w:t>
+            </w:r>
+          </w:p>
+          <w:p>
+            <w:pPr>
+              <w:pStyle w:val="ListParagraph"/>
+              <w:numPr>
+                <w:ilvl w:val="0"/>
+                <w:numId w:val="179"/>
+              </w:numPr>
+              <w:spacing w:after="0" w:line="240" w:lineRule="auto"/>
+              <w:rPr>
+                <w:rFonts w:cs="Times New Roman"/>
+                <w:sz w:val="24"/>
+                <w:szCs w:val="24"/>
+                <w:lang w:val="en-US"/>
+              </w:rPr>
+            </w:pPr>
+            <w:r>
+              <w:rPr>
+                <w:rFonts w:cs="Times New Roman"/>
+                <w:sz w:val="24"/>
+                <w:szCs w:val="24"/>
+                <w:lang w:val="en-US"/>
+              </w:rPr>
+              <w:t>Tiêu đề ở dạng text</w:t>
+            </w:r>
+          </w:p>
+          <w:p>
+            <w:pPr>
+              <w:pStyle w:val="ListParagraph"/>
+              <w:numPr>
+                <w:ilvl w:val="0"/>
+                <w:numId w:val="178"/>
+              </w:numPr>
+              <w:spacing w:after="0" w:line="240" w:lineRule="auto"/>
+              <w:rPr>
+                <w:rFonts w:cs="Times New Roman"/>
+                <w:sz w:val="24"/>
+                <w:szCs w:val="24"/>
+                <w:lang w:val="en-US"/>
+              </w:rPr>
+            </w:pPr>
+            <w:r>
+              <w:rPr>
+                <w:rFonts w:cs="Times New Roman"/>
+                <w:sz w:val="24"/>
+                <w:szCs w:val="24"/>
+                <w:lang w:val="en-US"/>
+              </w:rPr>
+              <w:t>N</w:t>
+            </w:r>
+            <w:r>
+              <w:rPr>
+                <w:rFonts w:cs="Times New Roman"/>
+                <w:sz w:val="24"/>
+                <w:szCs w:val="24"/>
+                <w:lang w:val="en-US"/>
+              </w:rPr>
+              <w:t>ội dung tóm tắt ở dạng text</w:t>
+            </w:r>
+          </w:p>
+          <w:p>
+            <w:pPr>
+              <w:pStyle w:val="ListParagraph"/>
+              <w:numPr>
+                <w:ilvl w:val="0"/>
+                <w:numId w:val="178"/>
+              </w:numPr>
+              <w:spacing w:after="0" w:line="240" w:lineRule="auto"/>
+              <w:rPr>
+                <w:rFonts w:cs="Times New Roman"/>
+                <w:sz w:val="24"/>
+                <w:szCs w:val="24"/>
+                <w:lang w:val="en-US"/>
+              </w:rPr>
+            </w:pPr>
+            <w:r>
+              <w:rPr>
+                <w:rFonts w:cs="Times New Roman"/>
+                <w:sz w:val="24"/>
+                <w:szCs w:val="24"/>
+                <w:lang w:val="en-US"/>
+              </w:rPr>
+              <w:t>N</w:t>
+            </w:r>
+            <w:r>
+              <w:rPr>
+                <w:rFonts w:cs="Times New Roman"/>
+                <w:sz w:val="24"/>
+                <w:szCs w:val="24"/>
+                <w:lang w:val="en-US"/>
+              </w:rPr>
+              <w:t>ội dung chính ở dạng text</w:t>
+            </w:r>
+          </w:p>
+          <w:p>
+            <w:pPr>
+              <w:pStyle w:val="ListParagraph"/>
+              <w:numPr>
+                <w:ilvl w:val="0"/>
+                <w:numId w:val="178"/>
+              </w:numPr>
+              <w:spacing w:after="0" w:line="240" w:lineRule="auto"/>
+              <w:rPr>
+                <w:rFonts w:cs="Times New Roman"/>
+                <w:sz w:val="24"/>
+                <w:szCs w:val="24"/>
+                <w:lang w:val="en-US"/>
+              </w:rPr>
+            </w:pPr>
+            <w:r>
+              <w:rPr>
+                <w:rFonts w:cs="Times New Roman"/>
+                <w:sz w:val="24"/>
+                <w:szCs w:val="24"/>
+                <w:lang w:val="en-US"/>
+              </w:rPr>
+              <w:lastRenderedPageBreak/>
+              <w:t>T</w:t>
+            </w:r>
+            <w:r>
+              <w:rPr>
+                <w:rFonts w:cs="Times New Roman"/>
+                <w:sz w:val="24"/>
+                <w:szCs w:val="24"/>
+                <w:lang w:val="en-US"/>
+              </w:rPr>
+              <w:t>ên người tạo</w:t>
+            </w:r>
+          </w:p>
+          <w:p>
+            <w:pPr>
+              <w:pStyle w:val="ListParagraph"/>
+              <w:numPr>
+                <w:ilvl w:val="0"/>
+                <w:numId w:val="178"/>
+              </w:numPr>
+              <w:spacing w:after="0" w:line="240" w:lineRule="auto"/>
+              <w:rPr>
+                <w:rFonts w:cs="Times New Roman"/>
+                <w:sz w:val="24"/>
+                <w:szCs w:val="24"/>
+                <w:lang w:val="en-US"/>
+              </w:rPr>
+            </w:pPr>
+            <w:r>
+              <w:rPr>
+                <w:rFonts w:cs="Times New Roman"/>
+                <w:sz w:val="24"/>
+                <w:szCs w:val="24"/>
+                <w:lang w:val="en-US"/>
+              </w:rPr>
+              <w:t>T</w:t>
+            </w:r>
+            <w:r>
+              <w:rPr>
+                <w:rFonts w:cs="Times New Roman"/>
+                <w:sz w:val="24"/>
+                <w:szCs w:val="24"/>
+                <w:lang w:val="en-US"/>
+              </w:rPr>
+              <w:t>hời gian tạo</w:t>
+            </w:r>
+          </w:p>
+          <w:p>
+            <w:pPr>
+              <w:pStyle w:val="ListParagraph"/>
+              <w:numPr>
+                <w:ilvl w:val="0"/>
+                <w:numId w:val="178"/>
+              </w:numPr>
+              <w:spacing w:after="0" w:line="240" w:lineRule="auto"/>
+              <w:rPr>
+                <w:rFonts w:cs="Times New Roman"/>
+                <w:sz w:val="24"/>
+                <w:szCs w:val="24"/>
+                <w:lang w:val="en-US"/>
+              </w:rPr>
+            </w:pPr>
+            <w:r>
+              <w:rPr>
+                <w:rFonts w:cs="Times New Roman"/>
+                <w:sz w:val="24"/>
+                <w:szCs w:val="24"/>
+                <w:lang w:val="en-US"/>
+              </w:rPr>
+              <w:t>T</w:t>
+            </w:r>
+            <w:r>
+              <w:rPr>
+                <w:rFonts w:cs="Times New Roman"/>
+                <w:sz w:val="24"/>
+                <w:szCs w:val="24"/>
+                <w:lang w:val="en-US"/>
+              </w:rPr>
+              <w:t>ên người duyệt</w:t>
+            </w:r>
+          </w:p>
+          <w:p>
+            <w:pPr>
+              <w:pStyle w:val="ListParagraph"/>
+              <w:numPr>
+                <w:ilvl w:val="0"/>
+                <w:numId w:val="178"/>
+              </w:numPr>
+              <w:spacing w:after="0" w:line="240" w:lineRule="auto"/>
+              <w:rPr>
+                <w:rFonts w:cs="Times New Roman"/>
+                <w:sz w:val="24"/>
+                <w:szCs w:val="24"/>
+                <w:lang w:val="en-US"/>
+              </w:rPr>
+            </w:pPr>
+            <w:r>
+              <w:rPr>
+                <w:rFonts w:cs="Times New Roman"/>
+                <w:sz w:val="24"/>
+                <w:szCs w:val="24"/>
+                <w:lang w:val="en-US"/>
+              </w:rPr>
+              <w:t>T</w:t>
+            </w:r>
+            <w:r>
+              <w:rPr>
+                <w:rFonts w:cs="Times New Roman"/>
+                <w:sz w:val="24"/>
+                <w:szCs w:val="24"/>
+                <w:lang w:val="en-US"/>
+              </w:rPr>
+              <w:t>hời gian duyệt</w:t>
+            </w:r>
+          </w:p>
+          <w:p>
+            <w:pPr>
+              <w:pStyle w:val="ListParagraph"/>
+              <w:numPr>
+                <w:ilvl w:val="0"/>
+                <w:numId w:val="178"/>
+              </w:numPr>
+              <w:spacing w:after="0" w:line="240" w:lineRule="auto"/>
+              <w:rPr>
+                <w:rFonts w:cs="Times New Roman"/>
+                <w:sz w:val="24"/>
+                <w:szCs w:val="24"/>
+                <w:lang w:val="en-US"/>
+              </w:rPr>
+            </w:pPr>
+            <w:r>
+              <w:rPr>
+                <w:rFonts w:cs="Times New Roman"/>
+                <w:sz w:val="24"/>
+                <w:szCs w:val="24"/>
+                <w:lang w:val="en-US"/>
+              </w:rPr>
+              <w:t>T</w:t>
+            </w:r>
+            <w:r>
+              <w:rPr>
+                <w:rFonts w:cs="Times New Roman"/>
+                <w:sz w:val="24"/>
+                <w:szCs w:val="24"/>
+                <w:lang w:val="en-US"/>
+              </w:rPr>
+              <w:t>ên người đăng</w:t>
+            </w:r>
+          </w:p>
+          <w:p>
+            <w:pPr>
+              <w:pStyle w:val="ListParagraph"/>
+              <w:numPr>
+                <w:ilvl w:val="0"/>
+                <w:numId w:val="178"/>
+              </w:numPr>
+              <w:spacing w:after="0" w:line="240" w:lineRule="auto"/>
+              <w:rPr>
+                <w:rFonts w:cs="Times New Roman"/>
+                <w:sz w:val="24"/>
+                <w:szCs w:val="24"/>
+                <w:lang w:val="en-US"/>
+              </w:rPr>
+            </w:pPr>
+            <w:r>
+              <w:rPr>
+                <w:rFonts w:cs="Times New Roman"/>
+                <w:sz w:val="24"/>
+                <w:szCs w:val="24"/>
+                <w:lang w:val="en-US"/>
+              </w:rPr>
+              <w:t>T</w:t>
+            </w:r>
+            <w:r>
+              <w:rPr>
+                <w:rFonts w:cs="Times New Roman"/>
+                <w:sz w:val="24"/>
+                <w:szCs w:val="24"/>
+                <w:lang w:val="en-US"/>
+              </w:rPr>
+              <w:t>hời gian đăng</w:t>
             </w:r>
           </w:p>
         </w:tc>
@@ -16130,7 +17338,8 @@
                 <w:szCs w:val="24"/>
                 <w:lang w:val="en-US"/>
               </w:rPr>
-              <w:t>Biên tập cung cấp cho công cụ soạn tin tên của bản tin cần chỉnh sửa</w:t>
+              <w:lastRenderedPageBreak/>
+              <w:t>Biên tập cung cấp cho công cụ soạn tin tên của bản tin cần xem trước.</w:t>
             </w:r>
           </w:p>
         </w:tc>
@@ -16146,17 +17355,16 @@
                 <w:rFonts w:cs="Times New Roman"/>
                 <w:sz w:val="24"/>
                 <w:szCs w:val="24"/>
-                <w:lang w:val="en-US"/>
-              </w:rPr>
-            </w:pPr>
-            <w:r>
-              <w:rPr>
-                <w:rFonts w:cs="Times New Roman"/>
-                <w:sz w:val="24"/>
-                <w:szCs w:val="24"/>
-                <w:lang w:val="en-US"/>
-              </w:rPr>
-              <w:t>Biên tập yêu cầu công cụ soạn tin cung cấp giao diện chỉnh sửa thông tin của bản tin.</w:t>
+              </w:rPr>
+            </w:pPr>
+            <w:r>
+              <w:rPr>
+                <w:rFonts w:cs="Times New Roman"/>
+                <w:sz w:val="24"/>
+                <w:szCs w:val="24"/>
+                <w:lang w:val="en-US"/>
+              </w:rPr>
+              <w:t>Biên tập yêu cầu công cụ soạn tin cung cấp giao diện xem trước bản tin</w:t>
             </w:r>
           </w:p>
         </w:tc>
@@ -16186,7 +17394,7 @@
                 <w:szCs w:val="24"/>
                 <w:lang w:val="en-US"/>
               </w:rPr>
-              <w:t>Biên tập cung cấp cho công cụ soạn tin bản tin muốn duyệt.</w:t>
+              <w:t>Biên tập cung cấp cho công cụ soạn tin tên của bản tin cần chỉnh sửa</w:t>
             </w:r>
           </w:p>
         </w:tc>
@@ -16212,7 +17420,7 @@
                 <w:szCs w:val="24"/>
                 <w:lang w:val="en-US"/>
               </w:rPr>
-              <w:t>Biên tập yêu cầu công cụ soạn tin cung cấp khả năng duyệt các bản tin được cấp dưới gửi lên.</w:t>
+              <w:t>Biên tập yêu cầu công cụ soạn tin cung cấp giao diện chỉnh sửa thông tin của bản tin.</w:t>
             </w:r>
           </w:p>
         </w:tc>
@@ -16242,26 +17450,7 @@
                 <w:szCs w:val="24"/>
                 <w:lang w:val="en-US"/>
               </w:rPr>
-              <w:lastRenderedPageBreak/>
-              <w:t xml:space="preserve">Biên tập cung cấp cho công cụ soạn tin bản tin </w:t>
-            </w:r>
-            <w:r>
-              <w:rPr>
-                <w:rFonts w:cs="Times New Roman"/>
-                <w:sz w:val="24"/>
-                <w:szCs w:val="24"/>
-                <w:lang w:val="en-US"/>
-              </w:rPr>
-              <w:t xml:space="preserve">HTML </w:t>
-            </w:r>
-            <w:r>
-              <w:rPr>
-                <w:rFonts w:cs="Times New Roman"/>
-                <w:sz w:val="24"/>
-                <w:szCs w:val="24"/>
-                <w:lang w:val="en-US"/>
-              </w:rPr>
-              <w:t>cần đăng lên internet hoặc intranet.</w:t>
+              <w:t>Biên tập cung cấp cho công cụ soạn tin bản tin muốn duyệt.</w:t>
             </w:r>
           </w:p>
         </w:tc>
@@ -16277,34 +17466,17 @@
                 <w:rFonts w:cs="Times New Roman"/>
                 <w:sz w:val="24"/>
                 <w:szCs w:val="24"/>
-              </w:rPr>
-            </w:pPr>
-            <w:r>
-              <w:rPr>
-                <w:rFonts w:cs="Times New Roman"/>
-                <w:sz w:val="24"/>
-                <w:szCs w:val="24"/>
-                <w:lang w:val="en-US"/>
-              </w:rPr>
-              <w:t>Biên tập yêu cầu công cụ soạn tin cung cấp khả năng đưa bản tin</w:t>
-            </w:r>
-            <w:r>
-              <w:rPr>
-                <w:rFonts w:cs="Times New Roman"/>
-                <w:sz w:val="24"/>
-                <w:szCs w:val="24"/>
-                <w:lang w:val="en-US"/>
-              </w:rPr>
-              <w:t xml:space="preserve"> HTML</w:t>
-            </w:r>
-            <w:r>
-              <w:rPr>
-                <w:rFonts w:cs="Times New Roman"/>
-                <w:sz w:val="24"/>
-                <w:szCs w:val="24"/>
-                <w:lang w:val="en-US"/>
-              </w:rPr>
-              <w:t xml:space="preserve"> lên internet hoặc intranet.</w:t>
+                <w:lang w:val="en-US"/>
+              </w:rPr>
+            </w:pPr>
+            <w:r>
+              <w:rPr>
+                <w:rFonts w:cs="Times New Roman"/>
+                <w:sz w:val="24"/>
+                <w:szCs w:val="24"/>
+                <w:lang w:val="en-US"/>
+              </w:rPr>
+              <w:t>Biên tập yêu cầu công cụ soạn tin cung cấp khả năng duyệt các bản tin được cấp dưới gửi lên.</w:t>
             </w:r>
           </w:p>
         </w:tc>
@@ -16334,16 +17506,7 @@
                 <w:szCs w:val="24"/>
                 <w:lang w:val="en-US"/>
               </w:rPr>
-              <w:t>Biên tập cung cấp cho công cụ soạn tin bản tin cần trả về cho người muốn trả bả</w:t>
-            </w:r>
-            <w:r>
-              <w:rPr>
-                <w:rFonts w:cs="Times New Roman"/>
-                <w:sz w:val="24"/>
-                <w:szCs w:val="24"/>
-                <w:lang w:val="en-US"/>
-              </w:rPr>
-              <w:t>n tin.</w:t>
+              <w:t>Biên tập cung cấp cho công cụ soạn tin bản tin HTML cần đăng lên internet hoặc intranet.</w:t>
             </w:r>
           </w:p>
         </w:tc>
@@ -16368,7 +17531,7 @@
                 <w:szCs w:val="24"/>
                 <w:lang w:val="en-US"/>
               </w:rPr>
-              <w:t>Biên tập yêu cầu công cụ soạn tin cung cấp khả năng trả bản tin về cho người đã gửi lên hoặc người mà tổng biên tập đã chọn.</w:t>
+              <w:t>Biên tập yêu cầu công cụ soạn tin cung cấp khả năng đưa bản tin HTML lên internet hoặc intranet.</w:t>
             </w:r>
           </w:p>
         </w:tc>
@@ -16398,7 +17561,7 @@
                 <w:szCs w:val="24"/>
                 <w:lang w:val="en-US"/>
               </w:rPr>
-              <w:t>Biên tập cung cấp cho công cụ soạn tin bản tin muốn chuyển cho người cùng cấp và tên người cần chuyển tin</w:t>
+              <w:t>Biên tập cung cấp cho công cụ soạn tin bản tin cần trả về cho người muốn trả bản tin.</w:t>
             </w:r>
           </w:p>
         </w:tc>
@@ -16423,16 +17586,62 @@
                 <w:szCs w:val="24"/>
                 <w:lang w:val="en-US"/>
               </w:rPr>
-              <w:t>Biên tập yêu cầu công cụ soạn tin cung cấp khả năng chuyển tin cho ngườ</w:t>
-            </w:r>
-            <w:r>
-              <w:rPr>
-                <w:rFonts w:cs="Times New Roman"/>
-                <w:sz w:val="24"/>
-                <w:szCs w:val="24"/>
-                <w:lang w:val="en-US"/>
-              </w:rPr>
-              <w:t>i mà biên tập mong muốn</w:t>
+              <w:t>Biên tập yêu cầu công cụ soạn tin cung cấp khả năng trả bản tin về cho người đã gửi lên hoặc người mà tổng biên tập đã chọn.</w:t>
+            </w:r>
+          </w:p>
+        </w:tc>
+      </w:tr>
+      <w:tr>
+        <w:trPr>
+          <w:trHeight w:val="289"/>
+        </w:trPr>
+        <w:tc>
+          <w:tcPr>
+            <w:tcW w:w="4675" w:type="dxa"/>
+          </w:tcPr>
+          <w:p>
+            <w:pPr>
+              <w:spacing w:after="0" w:line="240" w:lineRule="auto"/>
+              <w:rPr>
+                <w:rFonts w:cs="Times New Roman"/>
+                <w:sz w:val="24"/>
+                <w:szCs w:val="24"/>
+                <w:lang w:val="en-US"/>
+              </w:rPr>
+            </w:pPr>
+            <w:r>
+              <w:rPr>
+                <w:rFonts w:cs="Times New Roman"/>
+                <w:sz w:val="24"/>
+                <w:szCs w:val="24"/>
+                <w:lang w:val="en-US"/>
+              </w:rPr>
+              <w:t>Biên tập cung cấp cho công cụ soạn tin bản tin muốn chuyển cho người cùng cấp và tên người cần chuyển tin</w:t>
+            </w:r>
+          </w:p>
+        </w:tc>
+        <w:tc>
+          <w:tcPr>
+            <w:tcW w:w="4675" w:type="dxa"/>
+            <w:gridSpan w:val="2"/>
+          </w:tcPr>
+          <w:p>
+            <w:pPr>
+              <w:spacing w:after="0" w:line="240" w:lineRule="auto"/>
+              <w:rPr>
+                <w:rFonts w:cs="Times New Roman"/>
+                <w:sz w:val="24"/>
+                <w:szCs w:val="24"/>
+              </w:rPr>
+            </w:pPr>
+            <w:r>
+              <w:rPr>
+                <w:rFonts w:cs="Times New Roman"/>
+                <w:sz w:val="24"/>
+                <w:szCs w:val="24"/>
+                <w:lang w:val="en-US"/>
+              </w:rPr>
+              <w:t>Biên tập yêu cầu công cụ soạn tin cung cấp khả năng chuyển tin cho người mà biên tập mong muốn</w:t>
             </w:r>
           </w:p>
         </w:tc>
@@ -17707,7 +18916,7 @@
           <w:szCs w:val="24"/>
         </w:rPr>
       </w:pPr>
-      <w:bookmarkStart w:id="31" w:name="_Toc375224891"/>
+      <w:bookmarkStart w:id="30" w:name="_Toc375224891"/>
       <w:r>
         <w:rPr>
           <w:noProof/>
@@ -17717,7 +18926,7 @@
           <w:lang w:eastAsia="vi-VN"/>
         </w:rPr>
         <w:drawing>
-          <wp:anchor distT="0" distB="0" distL="114300" distR="114300" simplePos="0" relativeHeight="251657216" behindDoc="0" locked="0" layoutInCell="1" allowOverlap="1" wp14:anchorId="57D296A8" wp14:editId="26107A62">
+          <wp:anchor distT="0" distB="0" distL="114300" distR="114300" simplePos="0" relativeHeight="251656192" behindDoc="0" locked="0" layoutInCell="1" allowOverlap="1" wp14:anchorId="57D296A8" wp14:editId="26107A62">
             <wp:simplePos x="0" y="0"/>
             <wp:positionH relativeFrom="column">
               <wp:posOffset>5495925</wp:posOffset>
@@ -17826,7 +19035,7 @@
         </w:rPr>
         <w:t>: Mô tả entity Biên tập</w:t>
       </w:r>
-      <w:bookmarkEnd w:id="31"/>
+      <w:bookmarkEnd w:id="30"/>
     </w:p>
     <w:p>
       <w:pPr>
@@ -17836,6 +19045,7 @@
         </w:rPr>
       </w:pPr>
       <w:r>
+        <w:lastRenderedPageBreak/>
         <w:br w:type="page"/>
       </w:r>
     </w:p>
@@ -17847,10 +19057,10 @@
           <w:lang w:val="vi-VN"/>
         </w:rPr>
       </w:pPr>
-      <w:bookmarkStart w:id="32" w:name="_4.2.2.3_Phóng_viên"/>
-      <w:bookmarkStart w:id="33" w:name="_4.2.1.3_Phóng_viên"/>
+      <w:bookmarkStart w:id="31" w:name="_4.2.2.3_Phóng_viên"/>
+      <w:bookmarkStart w:id="32" w:name="_4.2.1.3_Phóng_viên"/>
+      <w:bookmarkEnd w:id="31"/>
       <w:bookmarkEnd w:id="32"/>
-      <w:bookmarkEnd w:id="33"/>
       <w:r>
         <w:rPr>
           <w:color w:val="1F4E79" w:themeColor="accent1" w:themeShade="80"/>
@@ -19828,16 +21038,350 @@
                 <w:szCs w:val="24"/>
                 <w:lang w:val="en-US"/>
               </w:rPr>
-              <w:t xml:space="preserve"> </w:t>
-            </w:r>
-            <w:r>
-              <w:rPr>
-                <w:rFonts w:cs="Times New Roman"/>
-                <w:sz w:val="24"/>
-                <w:szCs w:val="24"/>
-                <w:lang w:val="en-US"/>
-              </w:rPr>
-              <w:t>cung cấp cho công cụ soạn tin tên của bản tin cần xem trước.</w:t>
+              <w:t xml:space="preserve"> cung cấp cho công cụ soạn tin thông tin của bản tin </w:t>
+            </w:r>
+            <w:r>
+              <w:rPr>
+                <w:rFonts w:cs="Times New Roman"/>
+                <w:sz w:val="24"/>
+                <w:szCs w:val="24"/>
+                <w:lang w:val="en-US"/>
+              </w:rPr>
+              <w:t xml:space="preserve">liên quan </w:t>
+            </w:r>
+            <w:r>
+              <w:rPr>
+                <w:rFonts w:cs="Times New Roman"/>
+                <w:sz w:val="24"/>
+                <w:szCs w:val="24"/>
+                <w:lang w:val="en-US"/>
+              </w:rPr>
+              <w:t>cần tìm kiếm</w:t>
+            </w:r>
+            <w:r>
+              <w:rPr>
+                <w:rFonts w:cs="Times New Roman"/>
+                <w:sz w:val="24"/>
+                <w:szCs w:val="24"/>
+                <w:lang w:val="en-US"/>
+              </w:rPr>
+              <w:t xml:space="preserve"> với các thông tin có liên quan đến bản tin</w:t>
+            </w:r>
+            <w:r>
+              <w:rPr>
+                <w:rFonts w:cs="Times New Roman"/>
+                <w:sz w:val="24"/>
+                <w:szCs w:val="24"/>
+                <w:lang w:val="en-US"/>
+              </w:rPr>
+              <w:t xml:space="preserve"> bao gồ</w:t>
+            </w:r>
+            <w:r>
+              <w:rPr>
+                <w:rFonts w:cs="Times New Roman"/>
+                <w:sz w:val="24"/>
+                <w:szCs w:val="24"/>
+                <w:lang w:val="en-US"/>
+              </w:rPr>
+              <w:t>m:</w:t>
+            </w:r>
+          </w:p>
+          <w:p>
+            <w:pPr>
+              <w:pStyle w:val="ListParagraph"/>
+              <w:numPr>
+                <w:ilvl w:val="0"/>
+                <w:numId w:val="179"/>
+              </w:numPr>
+              <w:spacing w:after="0" w:line="240" w:lineRule="auto"/>
+              <w:rPr>
+                <w:rFonts w:cs="Times New Roman"/>
+                <w:sz w:val="24"/>
+                <w:szCs w:val="24"/>
+                <w:lang w:val="en-US"/>
+              </w:rPr>
+            </w:pPr>
+            <w:r>
+              <w:rPr>
+                <w:rFonts w:cs="Times New Roman"/>
+                <w:sz w:val="24"/>
+                <w:szCs w:val="24"/>
+                <w:lang w:val="en-US"/>
+              </w:rPr>
+              <w:t>Tiêu đề ở dạng text</w:t>
+            </w:r>
+          </w:p>
+          <w:p>
+            <w:pPr>
+              <w:pStyle w:val="ListParagraph"/>
+              <w:numPr>
+                <w:ilvl w:val="0"/>
+                <w:numId w:val="178"/>
+              </w:numPr>
+              <w:spacing w:after="0" w:line="240" w:lineRule="auto"/>
+              <w:rPr>
+                <w:rFonts w:cs="Times New Roman"/>
+                <w:sz w:val="24"/>
+                <w:szCs w:val="24"/>
+                <w:lang w:val="en-US"/>
+              </w:rPr>
+            </w:pPr>
+            <w:r>
+              <w:rPr>
+                <w:rFonts w:cs="Times New Roman"/>
+                <w:sz w:val="24"/>
+                <w:szCs w:val="24"/>
+                <w:lang w:val="en-US"/>
+              </w:rPr>
+              <w:t>N</w:t>
+            </w:r>
+            <w:r>
+              <w:rPr>
+                <w:rFonts w:cs="Times New Roman"/>
+                <w:sz w:val="24"/>
+                <w:szCs w:val="24"/>
+                <w:lang w:val="en-US"/>
+              </w:rPr>
+              <w:t>ội dung tóm tắt ở dạng text</w:t>
+            </w:r>
+          </w:p>
+          <w:p>
+            <w:pPr>
+              <w:pStyle w:val="ListParagraph"/>
+              <w:numPr>
+                <w:ilvl w:val="0"/>
+                <w:numId w:val="178"/>
+              </w:numPr>
+              <w:spacing w:after="0" w:line="240" w:lineRule="auto"/>
+              <w:rPr>
+                <w:rFonts w:cs="Times New Roman"/>
+                <w:sz w:val="24"/>
+                <w:szCs w:val="24"/>
+                <w:lang w:val="en-US"/>
+              </w:rPr>
+            </w:pPr>
+            <w:r>
+              <w:rPr>
+                <w:rFonts w:cs="Times New Roman"/>
+                <w:sz w:val="24"/>
+                <w:szCs w:val="24"/>
+                <w:lang w:val="en-US"/>
+              </w:rPr>
+              <w:t>N</w:t>
+            </w:r>
+            <w:r>
+              <w:rPr>
+                <w:rFonts w:cs="Times New Roman"/>
+                <w:sz w:val="24"/>
+                <w:szCs w:val="24"/>
+                <w:lang w:val="en-US"/>
+              </w:rPr>
+              <w:t>ội dung chính ở dạng text</w:t>
+            </w:r>
+          </w:p>
+          <w:p>
+            <w:pPr>
+              <w:pStyle w:val="ListParagraph"/>
+              <w:numPr>
+                <w:ilvl w:val="0"/>
+                <w:numId w:val="178"/>
+              </w:numPr>
+              <w:spacing w:after="0" w:line="240" w:lineRule="auto"/>
+              <w:rPr>
+                <w:rFonts w:cs="Times New Roman"/>
+                <w:sz w:val="24"/>
+                <w:szCs w:val="24"/>
+                <w:lang w:val="en-US"/>
+              </w:rPr>
+            </w:pPr>
+            <w:r>
+              <w:rPr>
+                <w:rFonts w:cs="Times New Roman"/>
+                <w:sz w:val="24"/>
+                <w:szCs w:val="24"/>
+                <w:lang w:val="en-US"/>
+              </w:rPr>
+              <w:t>T</w:t>
+            </w:r>
+            <w:r>
+              <w:rPr>
+                <w:rFonts w:cs="Times New Roman"/>
+                <w:sz w:val="24"/>
+                <w:szCs w:val="24"/>
+                <w:lang w:val="en-US"/>
+              </w:rPr>
+              <w:t>ên người tạo</w:t>
+            </w:r>
+          </w:p>
+          <w:p>
+            <w:pPr>
+              <w:pStyle w:val="ListParagraph"/>
+              <w:numPr>
+                <w:ilvl w:val="0"/>
+                <w:numId w:val="178"/>
+              </w:numPr>
+              <w:spacing w:after="0" w:line="240" w:lineRule="auto"/>
+              <w:rPr>
+                <w:rFonts w:cs="Times New Roman"/>
+                <w:sz w:val="24"/>
+                <w:szCs w:val="24"/>
+                <w:lang w:val="en-US"/>
+              </w:rPr>
+            </w:pPr>
+            <w:r>
+              <w:rPr>
+                <w:rFonts w:cs="Times New Roman"/>
+                <w:sz w:val="24"/>
+                <w:szCs w:val="24"/>
+                <w:lang w:val="en-US"/>
+              </w:rPr>
+              <w:lastRenderedPageBreak/>
+              <w:t>T</w:t>
+            </w:r>
+            <w:r>
+              <w:rPr>
+                <w:rFonts w:cs="Times New Roman"/>
+                <w:sz w:val="24"/>
+                <w:szCs w:val="24"/>
+                <w:lang w:val="en-US"/>
+              </w:rPr>
+              <w:t>hời gian tạo</w:t>
+            </w:r>
+          </w:p>
+          <w:p>
+            <w:pPr>
+              <w:pStyle w:val="ListParagraph"/>
+              <w:numPr>
+                <w:ilvl w:val="0"/>
+                <w:numId w:val="178"/>
+              </w:numPr>
+              <w:spacing w:after="0" w:line="240" w:lineRule="auto"/>
+              <w:rPr>
+                <w:rFonts w:cs="Times New Roman"/>
+                <w:sz w:val="24"/>
+                <w:szCs w:val="24"/>
+                <w:lang w:val="en-US"/>
+              </w:rPr>
+            </w:pPr>
+            <w:r>
+              <w:rPr>
+                <w:rFonts w:cs="Times New Roman"/>
+                <w:sz w:val="24"/>
+                <w:szCs w:val="24"/>
+                <w:lang w:val="en-US"/>
+              </w:rPr>
+              <w:t>T</w:t>
+            </w:r>
+            <w:r>
+              <w:rPr>
+                <w:rFonts w:cs="Times New Roman"/>
+                <w:sz w:val="24"/>
+                <w:szCs w:val="24"/>
+                <w:lang w:val="en-US"/>
+              </w:rPr>
+              <w:t>ên người duyệt</w:t>
+            </w:r>
+          </w:p>
+          <w:p>
+            <w:pPr>
+              <w:pStyle w:val="ListParagraph"/>
+              <w:numPr>
+                <w:ilvl w:val="0"/>
+                <w:numId w:val="178"/>
+              </w:numPr>
+              <w:spacing w:after="0" w:line="240" w:lineRule="auto"/>
+              <w:rPr>
+                <w:rFonts w:cs="Times New Roman"/>
+                <w:sz w:val="24"/>
+                <w:szCs w:val="24"/>
+                <w:lang w:val="en-US"/>
+              </w:rPr>
+            </w:pPr>
+            <w:r>
+              <w:rPr>
+                <w:rFonts w:cs="Times New Roman"/>
+                <w:sz w:val="24"/>
+                <w:szCs w:val="24"/>
+                <w:lang w:val="en-US"/>
+              </w:rPr>
+              <w:t>T</w:t>
+            </w:r>
+            <w:r>
+              <w:rPr>
+                <w:rFonts w:cs="Times New Roman"/>
+                <w:sz w:val="24"/>
+                <w:szCs w:val="24"/>
+                <w:lang w:val="en-US"/>
+              </w:rPr>
+              <w:t>hời gian duyệt</w:t>
+            </w:r>
+          </w:p>
+          <w:p>
+            <w:pPr>
+              <w:pStyle w:val="ListParagraph"/>
+              <w:numPr>
+                <w:ilvl w:val="0"/>
+                <w:numId w:val="178"/>
+              </w:numPr>
+              <w:spacing w:after="0" w:line="240" w:lineRule="auto"/>
+              <w:rPr>
+                <w:rFonts w:cs="Times New Roman"/>
+                <w:sz w:val="24"/>
+                <w:szCs w:val="24"/>
+                <w:lang w:val="en-US"/>
+              </w:rPr>
+            </w:pPr>
+            <w:r>
+              <w:rPr>
+                <w:rFonts w:cs="Times New Roman"/>
+                <w:sz w:val="24"/>
+                <w:szCs w:val="24"/>
+                <w:lang w:val="en-US"/>
+              </w:rPr>
+              <w:t>T</w:t>
+            </w:r>
+            <w:r>
+              <w:rPr>
+                <w:rFonts w:cs="Times New Roman"/>
+                <w:sz w:val="24"/>
+                <w:szCs w:val="24"/>
+                <w:lang w:val="en-US"/>
+              </w:rPr>
+              <w:t>ên người đăng</w:t>
+            </w:r>
+          </w:p>
+          <w:p>
+            <w:pPr>
+              <w:pStyle w:val="ListParagraph"/>
+              <w:numPr>
+                <w:ilvl w:val="0"/>
+                <w:numId w:val="178"/>
+              </w:numPr>
+              <w:spacing w:after="0" w:line="240" w:lineRule="auto"/>
+              <w:rPr>
+                <w:rFonts w:cs="Times New Roman"/>
+                <w:sz w:val="24"/>
+                <w:szCs w:val="24"/>
+                <w:lang w:val="en-US"/>
+              </w:rPr>
+            </w:pPr>
+            <w:r>
+              <w:rPr>
+                <w:rFonts w:cs="Times New Roman"/>
+                <w:sz w:val="24"/>
+                <w:szCs w:val="24"/>
+                <w:lang w:val="en-US"/>
+              </w:rPr>
+              <w:t>T</w:t>
+            </w:r>
+            <w:r>
+              <w:rPr>
+                <w:rFonts w:cs="Times New Roman"/>
+                <w:sz w:val="24"/>
+                <w:szCs w:val="24"/>
+                <w:lang w:val="en-US"/>
+              </w:rPr>
+              <w:t>hời gian đăng</w:t>
             </w:r>
           </w:p>
         </w:tc>
@@ -19853,6 +21397,7 @@
                 <w:rFonts w:cs="Times New Roman"/>
                 <w:sz w:val="24"/>
                 <w:szCs w:val="24"/>
+                <w:lang w:val="en-US"/>
               </w:rPr>
             </w:pPr>
             <w:r>
@@ -19862,6 +21407,7 @@
                 <w:sz w:val="24"/>
                 <w:szCs w:val="24"/>
               </w:rPr>
+              <w:lastRenderedPageBreak/>
               <w:t>Phóng viên</w:t>
             </w:r>
             <w:r>
@@ -19871,16 +21417,305 @@
                 <w:szCs w:val="24"/>
                 <w:lang w:val="en-US"/>
               </w:rPr>
-              <w:t xml:space="preserve"> </w:t>
-            </w:r>
-            <w:r>
-              <w:rPr>
-                <w:rFonts w:cs="Times New Roman"/>
-                <w:sz w:val="24"/>
-                <w:szCs w:val="24"/>
-                <w:lang w:val="en-US"/>
-              </w:rPr>
-              <w:t>yêu cầu công cụ soạn tin cung cấp giao diện xem trước bản tin</w:t>
+              <w:t xml:space="preserve"> yêu cầu công cụ soạn tin cung cấp giao diện để tìm kiếm bản tin liên quan với các thông tin có liên quan đến bản tin bao gồm:</w:t>
+            </w:r>
+          </w:p>
+          <w:p>
+            <w:pPr>
+              <w:pStyle w:val="ListParagraph"/>
+              <w:numPr>
+                <w:ilvl w:val="0"/>
+                <w:numId w:val="179"/>
+              </w:numPr>
+              <w:spacing w:after="0" w:line="240" w:lineRule="auto"/>
+              <w:rPr>
+                <w:rFonts w:cs="Times New Roman"/>
+                <w:sz w:val="24"/>
+                <w:szCs w:val="24"/>
+                <w:lang w:val="en-US"/>
+              </w:rPr>
+            </w:pPr>
+            <w:r>
+              <w:rPr>
+                <w:rFonts w:cs="Times New Roman"/>
+                <w:sz w:val="24"/>
+                <w:szCs w:val="24"/>
+                <w:lang w:val="en-US"/>
+              </w:rPr>
+              <w:t>Tiêu đề ở dạng text</w:t>
+            </w:r>
+          </w:p>
+          <w:p>
+            <w:pPr>
+              <w:pStyle w:val="ListParagraph"/>
+              <w:numPr>
+                <w:ilvl w:val="0"/>
+                <w:numId w:val="178"/>
+              </w:numPr>
+              <w:spacing w:after="0" w:line="240" w:lineRule="auto"/>
+              <w:rPr>
+                <w:rFonts w:cs="Times New Roman"/>
+                <w:sz w:val="24"/>
+                <w:szCs w:val="24"/>
+                <w:lang w:val="en-US"/>
+              </w:rPr>
+            </w:pPr>
+            <w:r>
+              <w:rPr>
+                <w:rFonts w:cs="Times New Roman"/>
+                <w:sz w:val="24"/>
+                <w:szCs w:val="24"/>
+                <w:lang w:val="en-US"/>
+              </w:rPr>
+              <w:t>N</w:t>
+            </w:r>
+            <w:r>
+              <w:rPr>
+                <w:rFonts w:cs="Times New Roman"/>
+                <w:sz w:val="24"/>
+                <w:szCs w:val="24"/>
+                <w:lang w:val="en-US"/>
+              </w:rPr>
+              <w:t>ội dung tóm tắt ở dạng text</w:t>
+            </w:r>
+          </w:p>
+          <w:p>
+            <w:pPr>
+              <w:pStyle w:val="ListParagraph"/>
+              <w:numPr>
+                <w:ilvl w:val="0"/>
+                <w:numId w:val="178"/>
+              </w:numPr>
+              <w:spacing w:after="0" w:line="240" w:lineRule="auto"/>
+              <w:rPr>
+                <w:rFonts w:cs="Times New Roman"/>
+                <w:sz w:val="24"/>
+                <w:szCs w:val="24"/>
+                <w:lang w:val="en-US"/>
+              </w:rPr>
+            </w:pPr>
+            <w:r>
+              <w:rPr>
+                <w:rFonts w:cs="Times New Roman"/>
+                <w:sz w:val="24"/>
+                <w:szCs w:val="24"/>
+                <w:lang w:val="en-US"/>
+              </w:rPr>
+              <w:t>N</w:t>
+            </w:r>
+            <w:r>
+              <w:rPr>
+                <w:rFonts w:cs="Times New Roman"/>
+                <w:sz w:val="24"/>
+                <w:szCs w:val="24"/>
+                <w:lang w:val="en-US"/>
+              </w:rPr>
+              <w:t>ội dung chính ở dạng text</w:t>
+            </w:r>
+          </w:p>
+          <w:p>
+            <w:pPr>
+              <w:pStyle w:val="ListParagraph"/>
+              <w:numPr>
+                <w:ilvl w:val="0"/>
+                <w:numId w:val="178"/>
+              </w:numPr>
+              <w:spacing w:after="0" w:line="240" w:lineRule="auto"/>
+              <w:rPr>
+                <w:rFonts w:cs="Times New Roman"/>
+                <w:sz w:val="24"/>
+                <w:szCs w:val="24"/>
+                <w:lang w:val="en-US"/>
+              </w:rPr>
+            </w:pPr>
+            <w:r>
+              <w:rPr>
+                <w:rFonts w:cs="Times New Roman"/>
+                <w:sz w:val="24"/>
+                <w:szCs w:val="24"/>
+                <w:lang w:val="en-US"/>
+              </w:rPr>
+              <w:t>T</w:t>
+            </w:r>
+            <w:r>
+              <w:rPr>
+                <w:rFonts w:cs="Times New Roman"/>
+                <w:sz w:val="24"/>
+                <w:szCs w:val="24"/>
+                <w:lang w:val="en-US"/>
+              </w:rPr>
+              <w:t>ên người tạo</w:t>
+            </w:r>
+          </w:p>
+          <w:p>
+            <w:pPr>
+              <w:pStyle w:val="ListParagraph"/>
+              <w:numPr>
+                <w:ilvl w:val="0"/>
+                <w:numId w:val="178"/>
+              </w:numPr>
+              <w:spacing w:after="0" w:line="240" w:lineRule="auto"/>
+              <w:rPr>
+                <w:rFonts w:cs="Times New Roman"/>
+                <w:sz w:val="24"/>
+                <w:szCs w:val="24"/>
+                <w:lang w:val="en-US"/>
+              </w:rPr>
+            </w:pPr>
+            <w:r>
+              <w:rPr>
+                <w:rFonts w:cs="Times New Roman"/>
+                <w:sz w:val="24"/>
+                <w:szCs w:val="24"/>
+                <w:lang w:val="en-US"/>
+              </w:rPr>
+              <w:lastRenderedPageBreak/>
+              <w:t>T</w:t>
+            </w:r>
+            <w:r>
+              <w:rPr>
+                <w:rFonts w:cs="Times New Roman"/>
+                <w:sz w:val="24"/>
+                <w:szCs w:val="24"/>
+                <w:lang w:val="en-US"/>
+              </w:rPr>
+              <w:t>hời gian tạo</w:t>
+            </w:r>
+          </w:p>
+          <w:p>
+            <w:pPr>
+              <w:pStyle w:val="ListParagraph"/>
+              <w:numPr>
+                <w:ilvl w:val="0"/>
+                <w:numId w:val="178"/>
+              </w:numPr>
+              <w:spacing w:after="0" w:line="240" w:lineRule="auto"/>
+              <w:rPr>
+                <w:rFonts w:cs="Times New Roman"/>
+                <w:sz w:val="24"/>
+                <w:szCs w:val="24"/>
+                <w:lang w:val="en-US"/>
+              </w:rPr>
+            </w:pPr>
+            <w:r>
+              <w:rPr>
+                <w:rFonts w:cs="Times New Roman"/>
+                <w:sz w:val="24"/>
+                <w:szCs w:val="24"/>
+                <w:lang w:val="en-US"/>
+              </w:rPr>
+              <w:t>T</w:t>
+            </w:r>
+            <w:r>
+              <w:rPr>
+                <w:rFonts w:cs="Times New Roman"/>
+                <w:sz w:val="24"/>
+                <w:szCs w:val="24"/>
+                <w:lang w:val="en-US"/>
+              </w:rPr>
+              <w:t>ên người duyệt</w:t>
+            </w:r>
+          </w:p>
+          <w:p>
+            <w:pPr>
+              <w:pStyle w:val="ListParagraph"/>
+              <w:numPr>
+                <w:ilvl w:val="0"/>
+                <w:numId w:val="178"/>
+              </w:numPr>
+              <w:spacing w:after="0" w:line="240" w:lineRule="auto"/>
+              <w:rPr>
+                <w:rFonts w:cs="Times New Roman"/>
+                <w:sz w:val="24"/>
+                <w:szCs w:val="24"/>
+                <w:lang w:val="en-US"/>
+              </w:rPr>
+            </w:pPr>
+            <w:r>
+              <w:rPr>
+                <w:rFonts w:cs="Times New Roman"/>
+                <w:sz w:val="24"/>
+                <w:szCs w:val="24"/>
+                <w:lang w:val="en-US"/>
+              </w:rPr>
+              <w:t>T</w:t>
+            </w:r>
+            <w:r>
+              <w:rPr>
+                <w:rFonts w:cs="Times New Roman"/>
+                <w:sz w:val="24"/>
+                <w:szCs w:val="24"/>
+                <w:lang w:val="en-US"/>
+              </w:rPr>
+              <w:t>hời gian duyệt</w:t>
+            </w:r>
+          </w:p>
+          <w:p>
+            <w:pPr>
+              <w:pStyle w:val="ListParagraph"/>
+              <w:numPr>
+                <w:ilvl w:val="0"/>
+                <w:numId w:val="178"/>
+              </w:numPr>
+              <w:spacing w:after="0" w:line="240" w:lineRule="auto"/>
+              <w:rPr>
+                <w:rFonts w:cs="Times New Roman"/>
+                <w:sz w:val="24"/>
+                <w:szCs w:val="24"/>
+                <w:lang w:val="en-US"/>
+              </w:rPr>
+            </w:pPr>
+            <w:r>
+              <w:rPr>
+                <w:rFonts w:cs="Times New Roman"/>
+                <w:sz w:val="24"/>
+                <w:szCs w:val="24"/>
+                <w:lang w:val="en-US"/>
+              </w:rPr>
+              <w:t>T</w:t>
+            </w:r>
+            <w:r>
+              <w:rPr>
+                <w:rFonts w:cs="Times New Roman"/>
+                <w:sz w:val="24"/>
+                <w:szCs w:val="24"/>
+                <w:lang w:val="en-US"/>
+              </w:rPr>
+              <w:t>ên người đăng</w:t>
+            </w:r>
+          </w:p>
+          <w:p>
+            <w:pPr>
+              <w:pStyle w:val="ListParagraph"/>
+              <w:numPr>
+                <w:ilvl w:val="0"/>
+                <w:numId w:val="178"/>
+              </w:numPr>
+              <w:spacing w:after="0" w:line="240" w:lineRule="auto"/>
+              <w:rPr>
+                <w:rFonts w:cs="Times New Roman"/>
+                <w:sz w:val="24"/>
+                <w:szCs w:val="24"/>
+                <w:lang w:val="en-US"/>
+              </w:rPr>
+            </w:pPr>
+            <w:r>
+              <w:rPr>
+                <w:rFonts w:cs="Times New Roman"/>
+                <w:sz w:val="24"/>
+                <w:szCs w:val="24"/>
+                <w:lang w:val="en-US"/>
+              </w:rPr>
+              <w:t>T</w:t>
+            </w:r>
+            <w:r>
+              <w:rPr>
+                <w:rFonts w:cs="Times New Roman"/>
+                <w:sz w:val="24"/>
+                <w:szCs w:val="24"/>
+                <w:lang w:val="en-US"/>
+              </w:rPr>
+              <w:t>hời gian đăng</w:t>
             </w:r>
           </w:p>
         </w:tc>
@@ -19910,6 +21745,7 @@
                 <w:sz w:val="24"/>
                 <w:szCs w:val="24"/>
               </w:rPr>
+              <w:lastRenderedPageBreak/>
               <w:t>Phóng viên</w:t>
             </w:r>
             <w:r>
@@ -19919,16 +21755,7 @@
                 <w:szCs w:val="24"/>
                 <w:lang w:val="en-US"/>
               </w:rPr>
-              <w:t xml:space="preserve"> </w:t>
-            </w:r>
-            <w:r>
-              <w:rPr>
-                <w:rFonts w:cs="Times New Roman"/>
-                <w:sz w:val="24"/>
-                <w:szCs w:val="24"/>
-                <w:lang w:val="en-US"/>
-              </w:rPr>
-              <w:t>cung cấp cho công cụ soạn tin tên của bản tin cần chỉnh sửa</w:t>
+              <w:t xml:space="preserve"> cung cấp cho công cụ soạn tin tên của bản tin cần xem trước.</w:t>
             </w:r>
           </w:p>
         </w:tc>
@@ -19944,7 +21771,6 @@
                 <w:rFonts w:cs="Times New Roman"/>
                 <w:sz w:val="24"/>
                 <w:szCs w:val="24"/>
-                <w:lang w:val="en-US"/>
               </w:rPr>
             </w:pPr>
             <w:r>
@@ -19963,16 +21789,7 @@
                 <w:szCs w:val="24"/>
                 <w:lang w:val="en-US"/>
               </w:rPr>
-              <w:t xml:space="preserve"> </w:t>
-            </w:r>
-            <w:r>
-              <w:rPr>
-                <w:rFonts w:cs="Times New Roman"/>
-                <w:sz w:val="24"/>
-                <w:szCs w:val="24"/>
-                <w:lang w:val="en-US"/>
-              </w:rPr>
-              <w:t>yêu cầu công cụ soạn tin cung cấp giao diện chỉnh sửa thông tin của bản tin.</w:t>
+              <w:t xml:space="preserve"> yêu cầu công cụ soạn tin cung cấp giao diện xem trước bản tin</w:t>
             </w:r>
           </w:p>
         </w:tc>
@@ -20011,34 +21828,7 @@
                 <w:szCs w:val="24"/>
                 <w:lang w:val="en-US"/>
               </w:rPr>
-              <w:t xml:space="preserve"> </w:t>
-            </w:r>
-            <w:r>
-              <w:rPr>
-                <w:rFonts w:cs="Times New Roman"/>
-                <w:sz w:val="24"/>
-                <w:szCs w:val="24"/>
-                <w:lang w:val="en-US"/>
-              </w:rPr>
-              <w:t xml:space="preserve">cung cấp cho công cụ soạn tin bản tin </w:t>
-            </w:r>
-            <w:r>
-              <w:rPr>
-                <w:rFonts w:cs="Times New Roman"/>
-                <w:sz w:val="24"/>
-                <w:szCs w:val="24"/>
-                <w:lang w:val="en-US"/>
-              </w:rPr>
-              <w:t xml:space="preserve">HTML </w:t>
-            </w:r>
-            <w:r>
-              <w:rPr>
-                <w:rFonts w:cs="Times New Roman"/>
-                <w:sz w:val="24"/>
-                <w:szCs w:val="24"/>
-                <w:lang w:val="en-US"/>
-              </w:rPr>
-              <w:t>cần đăng lên internet hoặc intranet.</w:t>
+              <w:t xml:space="preserve"> cung cấp cho công cụ soạn tin tên của bản tin cần chỉnh sửa</w:t>
             </w:r>
           </w:p>
         </w:tc>
@@ -20054,6 +21844,7 @@
                 <w:rFonts w:cs="Times New Roman"/>
                 <w:sz w:val="24"/>
                 <w:szCs w:val="24"/>
+                <w:lang w:val="en-US"/>
               </w:rPr>
             </w:pPr>
             <w:r>
@@ -20072,34 +21863,7 @@
                 <w:szCs w:val="24"/>
                 <w:lang w:val="en-US"/>
               </w:rPr>
-              <w:t xml:space="preserve"> </w:t>
-            </w:r>
-            <w:r>
-              <w:rPr>
-                <w:rFonts w:cs="Times New Roman"/>
-                <w:sz w:val="24"/>
-                <w:szCs w:val="24"/>
-                <w:lang w:val="en-US"/>
-              </w:rPr>
-              <w:t>yêu cầu công cụ soạn tin cung cấp khả năng đưa bản tin</w:t>
-            </w:r>
-            <w:r>
-              <w:rPr>
-                <w:rFonts w:cs="Times New Roman"/>
-                <w:sz w:val="24"/>
-                <w:szCs w:val="24"/>
-                <w:lang w:val="en-US"/>
-              </w:rPr>
-              <w:t xml:space="preserve"> HTML</w:t>
-            </w:r>
-            <w:r>
-              <w:rPr>
-                <w:rFonts w:cs="Times New Roman"/>
-                <w:sz w:val="24"/>
-                <w:szCs w:val="24"/>
-                <w:lang w:val="en-US"/>
-              </w:rPr>
-              <w:t xml:space="preserve"> lên internet hoặc intranet.</w:t>
+              <w:t xml:space="preserve"> yêu cầu công cụ soạn tin cung cấp giao diện chỉnh sửa thông tin của bản tin.</w:t>
             </w:r>
           </w:p>
         </w:tc>
@@ -20138,26 +21902,7 @@
                 <w:szCs w:val="24"/>
                 <w:lang w:val="en-US"/>
               </w:rPr>
-              <w:t xml:space="preserve"> </w:t>
-            </w:r>
-            <w:r>
-              <w:rPr>
-                <w:rFonts w:cs="Times New Roman"/>
-                <w:sz w:val="24"/>
-                <w:szCs w:val="24"/>
-                <w:lang w:val="en-US"/>
-              </w:rPr>
-              <w:t xml:space="preserve">cung cấp cho công cụ soạn tin bản </w:t>
-            </w:r>
-            <w:r>
-              <w:rPr>
-                <w:rFonts w:cs="Times New Roman"/>
-                <w:sz w:val="24"/>
-                <w:szCs w:val="24"/>
-                <w:lang w:val="en-US"/>
-              </w:rPr>
-              <w:lastRenderedPageBreak/>
-              <w:t>tin muốn chuyển cho người cùng cấp và tên người cần chuyển tin</w:t>
+              <w:t xml:space="preserve"> cung cấp cho công cụ soạn tin bản tin HTML cần đăng lên internet hoặc intranet.</w:t>
             </w:r>
           </w:p>
         </w:tc>
@@ -20173,7 +21918,6 @@
                 <w:rFonts w:cs="Times New Roman"/>
                 <w:sz w:val="24"/>
                 <w:szCs w:val="24"/>
-                <w:lang w:val="en-US"/>
               </w:rPr>
             </w:pPr>
             <w:r>
@@ -20183,7 +21927,6 @@
                 <w:sz w:val="24"/>
                 <w:szCs w:val="24"/>
               </w:rPr>
-              <w:lastRenderedPageBreak/>
               <w:t>Phóng viên</w:t>
             </w:r>
             <w:r>
@@ -20193,26 +21936,7 @@
                 <w:szCs w:val="24"/>
                 <w:lang w:val="en-US"/>
               </w:rPr>
-              <w:t xml:space="preserve"> </w:t>
-            </w:r>
-            <w:r>
-              <w:rPr>
-                <w:rFonts w:cs="Times New Roman"/>
-                <w:sz w:val="24"/>
-                <w:szCs w:val="24"/>
-                <w:lang w:val="en-US"/>
-              </w:rPr>
-              <w:t xml:space="preserve">yêu cầu công cụ soạn tin cung cấp </w:t>
-            </w:r>
-            <w:r>
-              <w:rPr>
-                <w:rFonts w:cs="Times New Roman"/>
-                <w:sz w:val="24"/>
-                <w:szCs w:val="24"/>
-                <w:lang w:val="en-US"/>
-              </w:rPr>
-              <w:lastRenderedPageBreak/>
-              <w:t>khả năng chuyển tin cho người cùng cấp</w:t>
+              <w:t xml:space="preserve"> yêu cầu công cụ soạn tin cung cấp khả năng đưa bản tin HTML lên internet hoặc intranet.</w:t>
             </w:r>
           </w:p>
         </w:tc>
@@ -20238,11 +21962,84 @@
             <w:r>
               <w:rPr>
                 <w:rFonts w:cs="Times New Roman"/>
-                <w:sz w:val="24"/>
-                <w:szCs w:val="24"/>
-                <w:lang w:val="en-US"/>
-              </w:rPr>
-              <w:lastRenderedPageBreak/>
+                <w:bCs/>
+                <w:sz w:val="24"/>
+                <w:szCs w:val="24"/>
+              </w:rPr>
+              <w:t>Phóng viên</w:t>
+            </w:r>
+            <w:r>
+              <w:rPr>
+                <w:rFonts w:cs="Times New Roman"/>
+                <w:sz w:val="24"/>
+                <w:szCs w:val="24"/>
+                <w:lang w:val="en-US"/>
+              </w:rPr>
+              <w:t xml:space="preserve"> cung cấp cho công cụ soạn tin bản tin muốn chuyển cho người cùng cấp và tên người cần chuyển tin</w:t>
+            </w:r>
+          </w:p>
+        </w:tc>
+        <w:tc>
+          <w:tcPr>
+            <w:tcW w:w="4675" w:type="dxa"/>
+            <w:gridSpan w:val="2"/>
+          </w:tcPr>
+          <w:p>
+            <w:pPr>
+              <w:spacing w:after="0" w:line="240" w:lineRule="auto"/>
+              <w:rPr>
+                <w:rFonts w:cs="Times New Roman"/>
+                <w:sz w:val="24"/>
+                <w:szCs w:val="24"/>
+                <w:lang w:val="en-US"/>
+              </w:rPr>
+            </w:pPr>
+            <w:r>
+              <w:rPr>
+                <w:rFonts w:cs="Times New Roman"/>
+                <w:bCs/>
+                <w:sz w:val="24"/>
+                <w:szCs w:val="24"/>
+              </w:rPr>
+              <w:t>Phóng viên</w:t>
+            </w:r>
+            <w:r>
+              <w:rPr>
+                <w:rFonts w:cs="Times New Roman"/>
+                <w:sz w:val="24"/>
+                <w:szCs w:val="24"/>
+                <w:lang w:val="en-US"/>
+              </w:rPr>
+              <w:t xml:space="preserve"> yêu cầu công cụ soạn tin cung cấp khả năng chuyển tin cho người cùng cấp</w:t>
+            </w:r>
+          </w:p>
+        </w:tc>
+      </w:tr>
+      <w:tr>
+        <w:trPr>
+          <w:trHeight w:val="273"/>
+        </w:trPr>
+        <w:tc>
+          <w:tcPr>
+            <w:tcW w:w="4675" w:type="dxa"/>
+          </w:tcPr>
+          <w:p>
+            <w:pPr>
+              <w:spacing w:after="0" w:line="240" w:lineRule="auto"/>
+              <w:rPr>
+                <w:rFonts w:cs="Times New Roman"/>
+                <w:sz w:val="24"/>
+                <w:szCs w:val="24"/>
+                <w:lang w:val="en-US"/>
+              </w:rPr>
+            </w:pPr>
+            <w:r>
+              <w:rPr>
+                <w:rFonts w:cs="Times New Roman"/>
+                <w:sz w:val="24"/>
+                <w:szCs w:val="24"/>
+                <w:lang w:val="en-US"/>
+              </w:rPr>
               <w:t>Phóng viên cung cấp cho công cụ soạn tin bản tin cần góp ý và ý kiến đóng góp cho bản tin đó</w:t>
             </w:r>
           </w:p>
@@ -21393,7 +23190,7 @@
           <w:szCs w:val="24"/>
         </w:rPr>
       </w:pPr>
-      <w:bookmarkStart w:id="34" w:name="_Toc375224892"/>
+      <w:bookmarkStart w:id="33" w:name="_Toc375224892"/>
       <w:r>
         <w:rPr>
           <w:noProof/>
@@ -21512,7 +23309,7 @@
         </w:rPr>
         <w:t>: Mô tả entity Phóng viên</w:t>
       </w:r>
-      <w:bookmarkEnd w:id="34"/>
+      <w:bookmarkEnd w:id="33"/>
     </w:p>
     <w:p>
       <w:pPr>
@@ -21532,10 +23329,10 @@
           <w:lang w:val="vi-VN"/>
         </w:rPr>
       </w:pPr>
-      <w:bookmarkStart w:id="35" w:name="_4.2.2.4_Quản_trị"/>
-      <w:bookmarkStart w:id="36" w:name="_4.2.1.4_Quản_trị"/>
+      <w:bookmarkStart w:id="34" w:name="_4.2.2.4_Quản_trị"/>
+      <w:bookmarkStart w:id="35" w:name="_4.2.1.4_Quản_trị"/>
+      <w:bookmarkEnd w:id="34"/>
       <w:bookmarkEnd w:id="35"/>
-      <w:bookmarkEnd w:id="36"/>
       <w:r>
         <w:rPr>
           <w:color w:val="1F4E79" w:themeColor="accent1" w:themeShade="80"/>
@@ -22602,7 +24399,7 @@
           <w:szCs w:val="24"/>
         </w:rPr>
       </w:pPr>
-      <w:bookmarkStart w:id="37" w:name="_Toc375224893"/>
+      <w:bookmarkStart w:id="36" w:name="_Toc375224893"/>
       <w:r>
         <w:rPr>
           <w:noProof/>
@@ -22720,7 +24517,7 @@
         </w:rPr>
         <w:t>: Mô tả entity Quản trị danh mục</w:t>
       </w:r>
-      <w:bookmarkEnd w:id="37"/>
+      <w:bookmarkEnd w:id="36"/>
     </w:p>
     <w:p>
       <w:pPr>
@@ -22730,10 +24527,10 @@
           <w:lang w:val="vi-VN"/>
         </w:rPr>
       </w:pPr>
-      <w:bookmarkStart w:id="38" w:name="_4.2.2.5_Người_hỏi"/>
-      <w:bookmarkStart w:id="39" w:name="_4.2.1.5_Bộ_phận"/>
+      <w:bookmarkStart w:id="37" w:name="_4.2.2.5_Người_hỏi"/>
+      <w:bookmarkStart w:id="38" w:name="_4.2.1.5_Bộ_phận"/>
+      <w:bookmarkEnd w:id="37"/>
       <w:bookmarkEnd w:id="38"/>
-      <w:bookmarkEnd w:id="39"/>
       <w:r>
         <w:rPr>
           <w:color w:val="1F4E79" w:themeColor="accent1" w:themeShade="80"/>
@@ -24037,7 +25834,7 @@
                 <w:szCs w:val="24"/>
                 <w:lang w:val="en-US"/>
               </w:rPr>
-              <w:t>Bộ phận trả lời cung cấp cho công cụ quản trị bộ từ điển trên android app nội dung câu hỏi và câu trả lời muốn xóa</w:t>
+              <w:t>Bộ phận trả lời cung cấp cho công cụ quản trị bộ từ điển trên android app nội dung câu hỏi và nội dung câu trả lời cần đưa vào bộ từ điển</w:t>
             </w:r>
           </w:p>
         </w:tc>
@@ -24063,7 +25860,18 @@
                 <w:szCs w:val="24"/>
                 <w:lang w:val="en-US"/>
               </w:rPr>
-              <w:t>Bộ phận trả lời cần công cụ quản trị bộ từ điển trên android app cung cấp khả năng xóa nội dung câu hỏi và nội dung câu trả lời mà bộ phận trả lời mong muốn</w:t>
+              <w:t>Bộ phận trả lời cần công cụ quản trị bộ từ điển trên android app</w:t>
+            </w:r>
+            <w:bookmarkStart w:id="39" w:name="_GoBack"/>
+            <w:bookmarkEnd w:id="39"/>
+            <w:r>
+              <w:rPr>
+                <w:rFonts w:cs="Times New Roman"/>
+                <w:sz w:val="24"/>
+                <w:szCs w:val="24"/>
+                <w:lang w:val="en-US"/>
+              </w:rPr>
+              <w:t xml:space="preserve"> cung cấp khả năng đưa nội dung câu hỏi và nội dung câu trả lời của câu hỏi vào bộ từ điển</w:t>
             </w:r>
           </w:p>
         </w:tc>
@@ -24081,19 +25889,22 @@
               <w:spacing w:after="0" w:line="240" w:lineRule="auto"/>
               <w:rPr>
                 <w:rFonts w:cs="Times New Roman"/>
-                <w:sz w:val="24"/>
-                <w:szCs w:val="24"/>
-                <w:lang w:val="en-US"/>
-              </w:rPr>
-            </w:pPr>
-            <w:r>
-              <w:rPr>
-                <w:rFonts w:cs="Times New Roman"/>
-                <w:sz w:val="24"/>
-                <w:szCs w:val="24"/>
-                <w:lang w:val="en-US"/>
-              </w:rPr>
-              <w:t>Bộ phận trả lời cung cấp cho công cụ quản trị bộ từ điển trên android app nội dung câu hỏi và nội dung câu trả lời cần đưa vào bộ từ điển</w:t>
+                <w:color w:val="FF0000"/>
+                <w:sz w:val="24"/>
+                <w:szCs w:val="24"/>
+                <w:lang w:val="en-US"/>
+              </w:rPr>
+            </w:pPr>
+            <w:commentRangeStart w:id="40"/>
+            <w:r>
+              <w:rPr>
+                <w:rFonts w:cs="Times New Roman"/>
+                <w:color w:val="FF0000"/>
+                <w:sz w:val="24"/>
+                <w:szCs w:val="24"/>
+                <w:lang w:val="en-US"/>
+              </w:rPr>
+              <w:t>Bộ phận trả lời cung cấp cho công cụ quản trị bộ từ điển trên android app nội dung câu hỏi và câu trả lời muốn xóa</w:t>
             </w:r>
           </w:p>
         </w:tc>
@@ -24107,75 +25918,29 @@
               <w:spacing w:after="0" w:line="240" w:lineRule="auto"/>
               <w:rPr>
                 <w:rFonts w:cs="Times New Roman"/>
-                <w:sz w:val="24"/>
-                <w:szCs w:val="24"/>
-                <w:lang w:val="en-US"/>
-              </w:rPr>
-            </w:pPr>
-            <w:r>
-              <w:rPr>
-                <w:rFonts w:cs="Times New Roman"/>
-                <w:sz w:val="24"/>
-                <w:szCs w:val="24"/>
-                <w:lang w:val="en-US"/>
-              </w:rPr>
-              <w:t>Bộ phận trả lời cần công cụ quản trị bộ từ điển trên android app cung cấp khả năng đưa nội dung câu hỏi và nội dung câu trả lời của câu hỏi vào bộ từ điển</w:t>
-            </w:r>
-          </w:p>
-        </w:tc>
-      </w:tr>
-      <w:tr>
-        <w:trPr>
-          <w:trHeight w:val="562"/>
-        </w:trPr>
-        <w:tc>
-          <w:tcPr>
-            <w:tcW w:w="4675" w:type="dxa"/>
-          </w:tcPr>
-          <w:p>
-            <w:pPr>
-              <w:spacing w:after="0" w:line="240" w:lineRule="auto"/>
-              <w:rPr>
-                <w:rFonts w:cs="Times New Roman"/>
-                <w:sz w:val="24"/>
-                <w:szCs w:val="24"/>
-                <w:lang w:val="en-US"/>
-              </w:rPr>
-            </w:pPr>
-            <w:r>
-              <w:rPr>
-                <w:rFonts w:cs="Times New Roman"/>
-                <w:sz w:val="24"/>
-                <w:szCs w:val="24"/>
-                <w:lang w:val="en-US"/>
-              </w:rPr>
-              <w:t>Bộ phận trả lời cung cấp cho công cụ quản trị bộ từ điển trên android app nội dung câu hỏi và nội dung câu trả lời cần loại bỏ khỏi bộ từ điển.</w:t>
-            </w:r>
-          </w:p>
-        </w:tc>
-        <w:tc>
-          <w:tcPr>
-            <w:tcW w:w="4675" w:type="dxa"/>
-            <w:gridSpan w:val="2"/>
-          </w:tcPr>
-          <w:p>
-            <w:pPr>
-              <w:spacing w:after="0" w:line="240" w:lineRule="auto"/>
-              <w:rPr>
-                <w:rFonts w:cs="Times New Roman"/>
-                <w:sz w:val="24"/>
-                <w:szCs w:val="24"/>
-                <w:lang w:val="en-US"/>
-              </w:rPr>
-            </w:pPr>
-            <w:r>
-              <w:rPr>
-                <w:rFonts w:cs="Times New Roman"/>
-                <w:sz w:val="24"/>
-                <w:szCs w:val="24"/>
-                <w:lang w:val="en-US"/>
-              </w:rPr>
-              <w:t>Bộ phận trả lời cần công cụ quản trị bộ từ điển trên android app cung cấp khả năng loại bỏ nội dung câu hỏi và nội dung câu trả lời của câu hỏi đó ra khỏi bộ từ điển.</w:t>
+                <w:color w:val="FF0000"/>
+                <w:sz w:val="24"/>
+                <w:szCs w:val="24"/>
+                <w:lang w:val="en-US"/>
+              </w:rPr>
+            </w:pPr>
+            <w:r>
+              <w:rPr>
+                <w:rFonts w:cs="Times New Roman"/>
+                <w:color w:val="FF0000"/>
+                <w:sz w:val="24"/>
+                <w:szCs w:val="24"/>
+                <w:lang w:val="en-US"/>
+              </w:rPr>
+              <w:t>Bộ phận trả lời cần công cụ quản trị bộ từ điển trên android app cung cấp khả năng xóa nội dung câu hỏi và nội dung câu trả lời mà bộ phận trả lời mong muốn</w:t>
+            </w:r>
+            <w:commentRangeEnd w:id="40"/>
+            <w:r>
+              <w:rPr>
+                <w:rStyle w:val="CommentReference"/>
+                <w:color w:val="FF0000"/>
+              </w:rPr>
+              <w:commentReference w:id="40"/>
             </w:r>
           </w:p>
         </w:tc>
@@ -24586,7 +26351,7 @@
           <w:szCs w:val="24"/>
         </w:rPr>
       </w:pPr>
-      <w:bookmarkStart w:id="40" w:name="_Toc375224895"/>
+      <w:bookmarkStart w:id="41" w:name="_Toc375224895"/>
       <w:r>
         <w:rPr>
           <w:noProof/>
@@ -24596,7 +26361,7 @@
           <w:lang w:eastAsia="vi-VN"/>
         </w:rPr>
         <w:drawing>
-          <wp:anchor distT="0" distB="0" distL="114300" distR="114300" simplePos="0" relativeHeight="251663360" behindDoc="0" locked="0" layoutInCell="1" allowOverlap="1" wp14:anchorId="18251ADA" wp14:editId="243A114B">
+          <wp:anchor distT="0" distB="0" distL="114300" distR="114300" simplePos="0" relativeHeight="251660288" behindDoc="0" locked="0" layoutInCell="1" allowOverlap="1" wp14:anchorId="18251ADA" wp14:editId="243A114B">
             <wp:simplePos x="0" y="0"/>
             <wp:positionH relativeFrom="column">
               <wp:posOffset>5514975</wp:posOffset>
@@ -24712,7 +26477,7 @@
         </w:rPr>
         <w:t>Bộ phận trả lời</w:t>
       </w:r>
-      <w:bookmarkEnd w:id="40"/>
+      <w:bookmarkEnd w:id="41"/>
     </w:p>
     <w:p>
       <w:pPr>
@@ -24722,8 +26487,8 @@
           <w:lang w:val="vi-VN"/>
         </w:rPr>
       </w:pPr>
-      <w:bookmarkStart w:id="41" w:name="_4.2.1.6_Người_dùng"/>
-      <w:bookmarkEnd w:id="41"/>
+      <w:bookmarkStart w:id="42" w:name="_4.2.1.6_Người_dùng"/>
+      <w:bookmarkEnd w:id="42"/>
       <w:r>
         <w:rPr>
           <w:color w:val="1F4E79" w:themeColor="accent1" w:themeShade="80"/>
@@ -25069,7 +26834,7 @@
                 <w:szCs w:val="24"/>
                 <w:lang w:val="en-US"/>
               </w:rPr>
-              <w:t>hông tin bao gồm tên, email của mình và n</w:t>
+              <w:t>hông tin n</w:t>
             </w:r>
             <w:r>
               <w:rPr>
@@ -25312,7 +27077,7 @@
                 <w:szCs w:val="24"/>
                 <w:lang w:val="en-US"/>
               </w:rPr>
-              <w:t>Người dùng cung cấp cho công cụ hiển thị bộ từ điển trên android app thông tin bao gồm tên, email của mình và n</w:t>
+              <w:t>Người dùng cung cấp cho công cụ hiển thị bộ từ điển trên android app thông tin n</w:t>
             </w:r>
             <w:r>
               <w:rPr>
@@ -25427,7 +27192,6 @@
                 <w:szCs w:val="24"/>
                 <w:lang w:val="en-US"/>
               </w:rPr>
-              <w:lastRenderedPageBreak/>
               <w:t>Người dùng cung cấp cho công cụ hiển thị bộ từ điển trên android app nội dung câu hỏi cần gửi cho bộ phận trả lời ở dạng text</w:t>
             </w:r>
           </w:p>
@@ -25520,6 +27284,7 @@
                 <w:sz w:val="24"/>
                 <w:szCs w:val="24"/>
               </w:rPr>
+              <w:lastRenderedPageBreak/>
               <w:t>Tạo câu hỏi</w:t>
             </w:r>
           </w:p>
@@ -25623,7 +27388,7 @@
           <w:szCs w:val="24"/>
         </w:rPr>
       </w:pPr>
-      <w:bookmarkStart w:id="42" w:name="_Toc375224894"/>
+      <w:bookmarkStart w:id="43" w:name="_Toc375224894"/>
       <w:r>
         <w:rPr>
           <w:noProof/>
@@ -25741,7 +27506,7 @@
         </w:rPr>
         <w:t>: Mô tả entity Người hỏi</w:t>
       </w:r>
-      <w:bookmarkEnd w:id="42"/>
+      <w:bookmarkEnd w:id="43"/>
     </w:p>
     <w:p>
       <w:pPr>
@@ -25761,12 +27526,12 @@
           <w:lang w:val="vi-VN"/>
         </w:rPr>
       </w:pPr>
-      <w:bookmarkStart w:id="43" w:name="_4.2.2.6_Người_trả"/>
-      <w:bookmarkStart w:id="44" w:name="_4.2.2.7_Công_cụ"/>
-      <w:bookmarkStart w:id="45" w:name="_4.2.1.7_Công_cụ"/>
-      <w:bookmarkEnd w:id="43"/>
+      <w:bookmarkStart w:id="44" w:name="_4.2.2.6_Người_trả"/>
+      <w:bookmarkStart w:id="45" w:name="_4.2.2.7_Công_cụ"/>
+      <w:bookmarkStart w:id="46" w:name="_4.2.1.7_Công_cụ"/>
       <w:bookmarkEnd w:id="44"/>
       <w:bookmarkEnd w:id="45"/>
+      <w:bookmarkEnd w:id="46"/>
       <w:r>
         <w:rPr>
           <w:color w:val="002060"/>
@@ -25789,7 +27554,7 @@
         </w:rPr>
         <w:t xml:space="preserve"> </w:t>
       </w:r>
-      <w:commentRangeStart w:id="46"/>
+      <w:commentRangeStart w:id="47"/>
       <w:r>
         <w:rPr>
           <w:color w:val="002060"/>
@@ -25818,7 +27583,7 @@
         </w:rPr>
         <w:t>n tin</w:t>
       </w:r>
-      <w:commentRangeEnd w:id="46"/>
+      <w:commentRangeEnd w:id="47"/>
       <w:r>
         <w:rPr>
           <w:rStyle w:val="CommentReference"/>
@@ -25830,7 +27595,7 @@
           <w:color w:val="auto"/>
           <w:lang w:val="vi-VN"/>
         </w:rPr>
-        <w:commentReference w:id="46"/>
+        <w:commentReference w:id="47"/>
       </w:r>
     </w:p>
     <w:tbl>
@@ -28802,7 +30567,7 @@
                 <w:lang w:val="en-US"/>
               </w:rPr>
             </w:pPr>
-            <w:commentRangeStart w:id="47"/>
+            <w:commentRangeStart w:id="48"/>
             <w:r>
               <w:rPr>
                 <w:rFonts w:cs="Times New Roman"/>
@@ -28812,12 +30577,12 @@
               </w:rPr>
               <w:t>Công cụ soạn tin yêu cầu tổng biên tập và biên tập cung cấp bản tin muốn duyệt.</w:t>
             </w:r>
-            <w:commentRangeEnd w:id="47"/>
+            <w:commentRangeEnd w:id="48"/>
             <w:r>
               <w:rPr>
                 <w:rStyle w:val="CommentReference"/>
               </w:rPr>
-              <w:commentReference w:id="47"/>
+              <w:commentReference w:id="48"/>
             </w:r>
           </w:p>
         </w:tc>
@@ -29034,7 +30799,7 @@
                 <w:lang w:val="en-US"/>
               </w:rPr>
             </w:pPr>
-            <w:commentRangeStart w:id="48"/>
+            <w:commentRangeStart w:id="49"/>
             <w:r>
               <w:rPr>
                 <w:rFonts w:cs="Times New Roman"/>
@@ -29044,12 +30809,12 @@
               </w:rPr>
               <w:t>Công cụ soạn tin yêu cầu tổng biên tập cung cấp bản tin muốn hạ khỏi internet hoặc intranet.</w:t>
             </w:r>
-            <w:commentRangeEnd w:id="48"/>
+            <w:commentRangeEnd w:id="49"/>
             <w:r>
               <w:rPr>
                 <w:rStyle w:val="CommentReference"/>
               </w:rPr>
-              <w:commentReference w:id="48"/>
+              <w:commentReference w:id="49"/>
             </w:r>
           </w:p>
         </w:tc>
@@ -29102,7 +30867,7 @@
                 <w:lang w:val="en-US"/>
               </w:rPr>
             </w:pPr>
-            <w:commentRangeStart w:id="49"/>
+            <w:commentRangeStart w:id="50"/>
             <w:r>
               <w:rPr>
                 <w:rFonts w:cs="Times New Roman"/>
@@ -29113,13 +30878,13 @@
               </w:rPr>
               <w:t>Công cụ soạn tin yêu cầu biên tập và phóng viên cung cấp bản tin HTML muốn hạ khỏi internet hoặc intranet.</w:t>
             </w:r>
-            <w:commentRangeEnd w:id="49"/>
+            <w:commentRangeEnd w:id="50"/>
             <w:r>
               <w:rPr>
                 <w:rStyle w:val="CommentReference"/>
                 <w:color w:val="0070C0"/>
               </w:rPr>
-              <w:commentReference w:id="49"/>
+              <w:commentReference w:id="50"/>
             </w:r>
           </w:p>
         </w:tc>
@@ -29433,7 +31198,7 @@
           <w:szCs w:val="24"/>
         </w:rPr>
       </w:pPr>
-      <w:bookmarkStart w:id="50" w:name="_Toc375224896"/>
+      <w:bookmarkStart w:id="51" w:name="_Toc375224896"/>
       <w:r>
         <w:rPr>
           <w:noProof/>
@@ -29551,7 +31316,7 @@
         </w:rPr>
         <w:t xml:space="preserve">: Mô tả entity Công cụ hiển thị </w:t>
       </w:r>
-      <w:bookmarkEnd w:id="50"/>
+      <w:bookmarkEnd w:id="51"/>
       <w:r>
         <w:rPr>
           <w:color w:val="525252" w:themeColor="accent3" w:themeShade="80"/>
@@ -29572,8 +31337,8 @@
           <w:color w:val="1F4E79" w:themeColor="accent1" w:themeShade="80"/>
         </w:rPr>
       </w:pPr>
-      <w:bookmarkStart w:id="51" w:name="_4.2.2.8_Công_cụ"/>
-      <w:bookmarkEnd w:id="51"/>
+      <w:bookmarkStart w:id="52" w:name="_4.2.2.8_Công_cụ"/>
+      <w:bookmarkEnd w:id="52"/>
       <w:r>
         <w:rPr>
           <w:color w:val="1F4E79" w:themeColor="accent1" w:themeShade="80"/>
@@ -29589,8 +31354,8 @@
           <w:lang w:val="vi-VN"/>
         </w:rPr>
       </w:pPr>
-      <w:bookmarkStart w:id="52" w:name="_4.2.1.8_Công_cụ"/>
-      <w:bookmarkEnd w:id="52"/>
+      <w:bookmarkStart w:id="53" w:name="_4.2.1.8_Công_cụ"/>
+      <w:bookmarkEnd w:id="53"/>
       <w:r>
         <w:rPr>
           <w:color w:val="1F4E79" w:themeColor="accent1" w:themeShade="80"/>
@@ -29612,7 +31377,7 @@
         </w:rPr>
         <w:t xml:space="preserve"> </w:t>
       </w:r>
-      <w:commentRangeStart w:id="53"/>
+      <w:commentRangeStart w:id="54"/>
       <w:r>
         <w:rPr>
           <w:color w:val="1F4E79" w:themeColor="accent1" w:themeShade="80"/>
@@ -29627,7 +31392,7 @@
         </w:rPr>
         <w:t>bài viết</w:t>
       </w:r>
-      <w:commentRangeEnd w:id="53"/>
+      <w:commentRangeEnd w:id="54"/>
       <w:r>
         <w:rPr>
           <w:rStyle w:val="CommentReference"/>
@@ -29639,7 +31404,7 @@
           <w:color w:val="auto"/>
           <w:lang w:val="vi-VN"/>
         </w:rPr>
-        <w:commentReference w:id="53"/>
+        <w:commentReference w:id="54"/>
       </w:r>
     </w:p>
     <w:tbl>
@@ -30039,6 +31804,109 @@
               </w:rPr>
               <w:t xml:space="preserve"> và thứ tự hiển thị của chúng trên internet/ intranet.</w:t>
             </w:r>
+          </w:p>
+        </w:tc>
+      </w:tr>
+      <w:tr>
+        <w:trPr>
+          <w:trHeight w:val="1025"/>
+        </w:trPr>
+        <w:tc>
+          <w:tcPr>
+            <w:tcW w:w="4675" w:type="dxa"/>
+          </w:tcPr>
+          <w:p>
+            <w:pPr>
+              <w:spacing w:after="0" w:line="240" w:lineRule="auto"/>
+              <w:rPr>
+                <w:rFonts w:cs="Times New Roman"/>
+                <w:sz w:val="24"/>
+                <w:szCs w:val="24"/>
+                <w:lang w:val="en-US"/>
+              </w:rPr>
+            </w:pPr>
+            <w:r>
+              <w:rPr>
+                <w:rFonts w:cs="Times New Roman"/>
+                <w:sz w:val="24"/>
+                <w:szCs w:val="24"/>
+                <w:lang w:val="en-US"/>
+              </w:rPr>
+              <w:t>Công cụ hiển thị bài viết cung cấp cho Người xem giao diện xem nội dung chi tiết của bài viết được đăng lên internet hoặc intranet</w:t>
+            </w:r>
+          </w:p>
+        </w:tc>
+        <w:tc>
+          <w:tcPr>
+            <w:tcW w:w="4675" w:type="dxa"/>
+            <w:gridSpan w:val="2"/>
+          </w:tcPr>
+          <w:p>
+            <w:pPr>
+              <w:spacing w:after="0"/>
+              <w:rPr>
+                <w:rFonts w:cs="Times New Roman"/>
+                <w:sz w:val="24"/>
+                <w:szCs w:val="24"/>
+                <w:lang w:val="en-US"/>
+              </w:rPr>
+            </w:pPr>
+            <w:r>
+              <w:rPr>
+                <w:rFonts w:cs="Times New Roman"/>
+                <w:sz w:val="24"/>
+                <w:szCs w:val="24"/>
+                <w:lang w:val="en-US"/>
+              </w:rPr>
+              <w:t>Công cụ hiển thị bài viết yêu cầu người xem cung cấp tên bài viết cần xem trên internet hoặc intranet</w:t>
+            </w:r>
+          </w:p>
+        </w:tc>
+      </w:tr>
+      <w:tr>
+        <w:trPr>
+          <w:trHeight w:val="1025"/>
+        </w:trPr>
+        <w:tc>
+          <w:tcPr>
+            <w:tcW w:w="4675" w:type="dxa"/>
+          </w:tcPr>
+          <w:p>
+            <w:pPr>
+              <w:spacing w:after="0" w:line="240" w:lineRule="auto"/>
+              <w:rPr>
+                <w:rFonts w:cs="Times New Roman"/>
+                <w:sz w:val="24"/>
+                <w:szCs w:val="24"/>
+                <w:lang w:val="en-US"/>
+              </w:rPr>
+            </w:pPr>
+            <w:r>
+              <w:rPr>
+                <w:rFonts w:cs="Times New Roman"/>
+                <w:sz w:val="24"/>
+                <w:szCs w:val="24"/>
+                <w:lang w:val="en-US"/>
+              </w:rPr>
+              <w:t>Công cụ hiển thị bài viết cung cấp cho người dùng</w:t>
+            </w:r>
+          </w:p>
+        </w:tc>
+        <w:tc>
+          <w:tcPr>
+            <w:tcW w:w="4675" w:type="dxa"/>
+            <w:gridSpan w:val="2"/>
+          </w:tcPr>
+          <w:p>
+            <w:pPr>
+              <w:spacing w:after="0"/>
+              <w:rPr>
+                <w:rFonts w:cs="Times New Roman"/>
+                <w:sz w:val="24"/>
+                <w:szCs w:val="24"/>
+                <w:lang w:val="en-US"/>
+              </w:rPr>
+            </w:pPr>
           </w:p>
         </w:tc>
       </w:tr>
@@ -30290,8 +32158,8 @@
           <w:lang w:val="vi-VN"/>
         </w:rPr>
       </w:pPr>
-      <w:bookmarkStart w:id="54" w:name="_4.2.1.9_Công_cụ_1"/>
-      <w:bookmarkEnd w:id="54"/>
+      <w:bookmarkStart w:id="55" w:name="_4.2.1.9_Công_cụ_1"/>
+      <w:bookmarkEnd w:id="55"/>
       <w:r>
         <w:rPr>
           <w:color w:val="1F4E79" w:themeColor="accent1" w:themeShade="80"/>
@@ -30319,7 +32187,7 @@
         </w:rPr>
         <w:t xml:space="preserve"> </w:t>
       </w:r>
-      <w:commentRangeStart w:id="55"/>
+      <w:commentRangeStart w:id="56"/>
       <w:r>
         <w:rPr>
           <w:color w:val="1F4E79" w:themeColor="accent1" w:themeShade="80"/>
@@ -30334,7 +32202,7 @@
         </w:rPr>
         <w:t xml:space="preserve"> quản trị bộ từ điển</w:t>
       </w:r>
-      <w:commentRangeEnd w:id="55"/>
+      <w:commentRangeEnd w:id="56"/>
       <w:r>
         <w:rPr>
           <w:rStyle w:val="CommentReference"/>
@@ -30346,7 +32214,7 @@
           <w:color w:val="auto"/>
           <w:lang w:val="vi-VN"/>
         </w:rPr>
-        <w:commentReference w:id="55"/>
+        <w:commentReference w:id="56"/>
       </w:r>
     </w:p>
     <w:tbl>
@@ -30894,6 +32762,117 @@
       </w:tr>
       <w:tr>
         <w:trPr>
+          <w:trHeight w:val="818"/>
+        </w:trPr>
+        <w:tc>
+          <w:tcPr>
+            <w:tcW w:w="4675" w:type="dxa"/>
+          </w:tcPr>
+          <w:p>
+            <w:pPr>
+              <w:spacing w:after="0" w:line="240" w:lineRule="auto"/>
+              <w:rPr>
+                <w:rFonts w:cs="Times New Roman"/>
+                <w:color w:val="0070C0"/>
+                <w:sz w:val="24"/>
+                <w:szCs w:val="24"/>
+                <w:lang w:val="en-US"/>
+              </w:rPr>
+            </w:pPr>
+            <w:r>
+              <w:rPr>
+                <w:rFonts w:cs="Times New Roman"/>
+                <w:color w:val="0070C0"/>
+                <w:sz w:val="24"/>
+                <w:szCs w:val="24"/>
+                <w:lang w:val="en-US"/>
+              </w:rPr>
+              <w:t>Công cụ quản trị bộ từ điển cung cấp cho Email gateway mail của người dùng,  mail của bộ phận trả lời và nội dung câu hỏi kèm theo nội dung câu trả lời</w:t>
+            </w:r>
+          </w:p>
+        </w:tc>
+        <w:tc>
+          <w:tcPr>
+            <w:tcW w:w="4675" w:type="dxa"/>
+            <w:gridSpan w:val="2"/>
+          </w:tcPr>
+          <w:p>
+            <w:pPr>
+              <w:spacing w:after="0" w:line="240" w:lineRule="auto"/>
+              <w:rPr>
+                <w:rFonts w:cs="Times New Roman"/>
+                <w:color w:val="0070C0"/>
+                <w:sz w:val="24"/>
+                <w:szCs w:val="24"/>
+                <w:lang w:val="en-US"/>
+              </w:rPr>
+            </w:pPr>
+            <w:r>
+              <w:rPr>
+                <w:rFonts w:cs="Times New Roman"/>
+                <w:color w:val="0070C0"/>
+                <w:sz w:val="24"/>
+                <w:szCs w:val="24"/>
+                <w:lang w:val="en-US"/>
+              </w:rPr>
+              <w:t>Công cụ quản trị bộ từ điển yêu cầu Email gateway cung cấp thông báo đã tình trạng của email được gửi đi</w:t>
+            </w:r>
+          </w:p>
+        </w:tc>
+      </w:tr>
+      <w:tr>
+        <w:trPr>
+          <w:trHeight w:val="818"/>
+        </w:trPr>
+        <w:tc>
+          <w:tcPr>
+            <w:tcW w:w="4675" w:type="dxa"/>
+          </w:tcPr>
+          <w:p>
+            <w:pPr>
+              <w:spacing w:after="0" w:line="240" w:lineRule="auto"/>
+              <w:rPr>
+                <w:rFonts w:cs="Times New Roman"/>
+                <w:color w:val="0070C0"/>
+                <w:sz w:val="24"/>
+                <w:szCs w:val="24"/>
+                <w:lang w:val="en-US"/>
+              </w:rPr>
+            </w:pPr>
+            <w:r>
+              <w:rPr>
+                <w:rFonts w:cs="Times New Roman"/>
+                <w:color w:val="0070C0"/>
+                <w:sz w:val="24"/>
+                <w:szCs w:val="24"/>
+                <w:lang w:val="en-US"/>
+              </w:rPr>
+              <w:lastRenderedPageBreak/>
+              <w:t>Công cụ quản trị bộ từ điển cung cấp cho công cụ hiển thị bộ từ điển nội dung câu hỏi và câu trả lời</w:t>
+            </w:r>
+          </w:p>
+        </w:tc>
+        <w:tc>
+          <w:tcPr>
+            <w:tcW w:w="4675" w:type="dxa"/>
+            <w:gridSpan w:val="2"/>
+          </w:tcPr>
+          <w:p>
+            <w:pPr>
+              <w:spacing w:after="0" w:line="240" w:lineRule="auto"/>
+              <w:rPr>
+                <w:rFonts w:cs="Times New Roman"/>
+                <w:color w:val="0070C0"/>
+                <w:sz w:val="24"/>
+                <w:szCs w:val="24"/>
+                <w:lang w:val="en-US"/>
+              </w:rPr>
+            </w:pPr>
+          </w:p>
+        </w:tc>
+      </w:tr>
+      <w:tr>
+        <w:trPr>
           <w:trHeight w:val="70"/>
         </w:trPr>
         <w:tc>
@@ -31021,7 +33000,7 @@
           <w:lang w:val="en-US"/>
         </w:rPr>
       </w:pPr>
-      <w:bookmarkStart w:id="56" w:name="_Toc375224897"/>
+      <w:bookmarkStart w:id="57" w:name="_Toc375224897"/>
       <w:r>
         <w:rPr>
           <w:noProof/>
@@ -31164,7 +33143,7 @@
         </w:rPr>
         <w:t xml:space="preserve"> bộ từ điển</w:t>
       </w:r>
-      <w:bookmarkEnd w:id="56"/>
+      <w:bookmarkEnd w:id="57"/>
     </w:p>
     <w:p>
       <w:pPr>
@@ -31177,8 +33156,8 @@
           <w:color w:val="1F4E79" w:themeColor="accent1" w:themeShade="80"/>
         </w:rPr>
       </w:pPr>
-      <w:bookmarkStart w:id="57" w:name="_4.2.1.9_Công_cụ"/>
-      <w:bookmarkEnd w:id="57"/>
+      <w:bookmarkStart w:id="58" w:name="_4.2.1.9_Công_cụ"/>
+      <w:bookmarkEnd w:id="58"/>
       <w:r>
         <w:rPr>
           <w:color w:val="1F4E79" w:themeColor="accent1" w:themeShade="80"/>
@@ -31195,8 +33174,8 @@
           <w:lang w:val="vi-VN"/>
         </w:rPr>
       </w:pPr>
-      <w:bookmarkStart w:id="58" w:name="_4.2.1.10_Công_cụ"/>
-      <w:bookmarkEnd w:id="58"/>
+      <w:bookmarkStart w:id="59" w:name="_4.2.1.10_Công_cụ"/>
+      <w:bookmarkEnd w:id="59"/>
       <w:r>
         <w:rPr>
           <w:color w:val="1F4E79" w:themeColor="accent1" w:themeShade="80"/>
@@ -31225,7 +33204,7 @@
         </w:rPr>
         <w:t xml:space="preserve"> </w:t>
       </w:r>
-      <w:commentRangeStart w:id="59"/>
+      <w:commentRangeStart w:id="60"/>
       <w:r>
         <w:rPr>
           <w:color w:val="1F4E79" w:themeColor="accent1" w:themeShade="80"/>
@@ -31246,7 +33225,7 @@
         </w:rPr>
         <w:t xml:space="preserve"> bộ từ điển</w:t>
       </w:r>
-      <w:commentRangeEnd w:id="59"/>
+      <w:commentRangeEnd w:id="60"/>
       <w:r>
         <w:rPr>
           <w:rStyle w:val="CommentReference"/>
@@ -31258,7 +33237,7 @@
           <w:color w:val="auto"/>
           <w:lang w:val="vi-VN"/>
         </w:rPr>
-        <w:commentReference w:id="59"/>
+        <w:commentReference w:id="60"/>
       </w:r>
     </w:p>
     <w:tbl>
@@ -32089,16 +34068,16 @@
           <w:color w:val="1F4E79" w:themeColor="accent1" w:themeShade="80"/>
         </w:rPr>
       </w:pPr>
-      <w:bookmarkStart w:id="60" w:name="_4.2.2.9_Email_Gateway"/>
-      <w:bookmarkStart w:id="61" w:name="_4.2.1.10_Email_Gateway"/>
-      <w:bookmarkStart w:id="62" w:name="_4.2.2.10_Android_app"/>
-      <w:bookmarkStart w:id="63" w:name="_4.2.1.11_Hỏi_android"/>
-      <w:bookmarkStart w:id="64" w:name="_4.2.1.11_Công_cụ"/>
-      <w:bookmarkEnd w:id="60"/>
+      <w:bookmarkStart w:id="61" w:name="_4.2.2.9_Email_Gateway"/>
+      <w:bookmarkStart w:id="62" w:name="_4.2.1.10_Email_Gateway"/>
+      <w:bookmarkStart w:id="63" w:name="_4.2.2.10_Android_app"/>
+      <w:bookmarkStart w:id="64" w:name="_4.2.1.11_Hỏi_android"/>
+      <w:bookmarkStart w:id="65" w:name="_4.2.1.11_Công_cụ"/>
       <w:bookmarkEnd w:id="61"/>
       <w:bookmarkEnd w:id="62"/>
       <w:bookmarkEnd w:id="63"/>
       <w:bookmarkEnd w:id="64"/>
+      <w:bookmarkEnd w:id="65"/>
       <w:r>
         <w:rPr>
           <w:color w:val="1F4E79" w:themeColor="accent1" w:themeShade="80"/>
@@ -32126,14 +34105,14 @@
         </w:rPr>
         <w:t xml:space="preserve"> </w:t>
       </w:r>
-      <w:commentRangeStart w:id="65"/>
+      <w:commentRangeStart w:id="66"/>
       <w:r>
         <w:rPr>
           <w:color w:val="1F4E79" w:themeColor="accent1" w:themeShade="80"/>
         </w:rPr>
         <w:t>Công cụ quản trị bộ từ điển trên android app</w:t>
       </w:r>
-      <w:commentRangeEnd w:id="65"/>
+      <w:commentRangeEnd w:id="66"/>
       <w:r>
         <w:rPr>
           <w:rStyle w:val="CommentReference"/>
@@ -32145,7 +34124,7 @@
           <w:color w:val="auto"/>
           <w:lang w:val="vi-VN"/>
         </w:rPr>
-        <w:commentReference w:id="65"/>
+        <w:commentReference w:id="66"/>
       </w:r>
     </w:p>
     <w:tbl>
@@ -32539,7 +34518,7 @@
                 <w:szCs w:val="24"/>
                 <w:lang w:val="en-US"/>
               </w:rPr>
-              <w:t xml:space="preserve"> cung cấp cho bộ phận trả lời khả năng đưa nội dung câu hỏi và câu trả lời và bộ từ điển.</w:t>
+              <w:t xml:space="preserve"> cung cấp cho bộ phận trả lời khả năng tìm kiếm câu trả lời để phục vụ cho việc trả lời những câu hỏi đã có trong bộ từ điển</w:t>
             </w:r>
           </w:p>
         </w:tc>
@@ -32583,100 +34562,7 @@
                 <w:szCs w:val="24"/>
                 <w:lang w:val="en-US"/>
               </w:rPr>
-              <w:t xml:space="preserve"> yêu cầu bộ phận trả lời cung cấp nội dung câu hỏi và câu trả lời muốn đưa vào bộ từ điển</w:t>
-            </w:r>
-          </w:p>
-        </w:tc>
-      </w:tr>
-      <w:tr>
-        <w:trPr>
-          <w:trHeight w:val="1043"/>
-        </w:trPr>
-        <w:tc>
-          <w:tcPr>
-            <w:tcW w:w="4675" w:type="dxa"/>
-            <w:gridSpan w:val="2"/>
-          </w:tcPr>
-          <w:p>
-            <w:pPr>
-              <w:spacing w:after="0" w:line="240" w:lineRule="auto"/>
-              <w:rPr>
-                <w:rFonts w:cs="Times New Roman"/>
-                <w:sz w:val="24"/>
-                <w:szCs w:val="24"/>
-                <w:lang w:val="en-US"/>
-              </w:rPr>
-            </w:pPr>
-            <w:r>
-              <w:rPr>
-                <w:rFonts w:cs="Times New Roman"/>
-                <w:sz w:val="24"/>
-                <w:szCs w:val="24"/>
-                <w:lang w:val="en-US"/>
-              </w:rPr>
-              <w:t>Công cụ quản trị bộ từ điển</w:t>
-            </w:r>
-            <w:r>
-              <w:rPr>
-                <w:rFonts w:cs="Times New Roman"/>
-                <w:sz w:val="24"/>
-                <w:szCs w:val="24"/>
-                <w:lang w:val="en-US"/>
-              </w:rPr>
-              <w:t xml:space="preserve"> trên android app</w:t>
-            </w:r>
-            <w:r>
-              <w:rPr>
-                <w:rFonts w:cs="Times New Roman"/>
-                <w:sz w:val="24"/>
-                <w:szCs w:val="24"/>
-                <w:lang w:val="en-US"/>
-              </w:rPr>
-              <w:t xml:space="preserve"> cung cấp cho bộ phần trả lời khả năng loại bỏ câu hỏi và câu trả lời ra khỏi bộ từ điển.</w:t>
-            </w:r>
-          </w:p>
-        </w:tc>
-        <w:tc>
-          <w:tcPr>
-            <w:tcW w:w="4675" w:type="dxa"/>
-            <w:gridSpan w:val="2"/>
-          </w:tcPr>
-          <w:p>
-            <w:pPr>
-              <w:spacing w:after="0" w:line="240" w:lineRule="auto"/>
-              <w:rPr>
-                <w:rFonts w:cs="Times New Roman"/>
-                <w:sz w:val="24"/>
-                <w:szCs w:val="24"/>
-                <w:lang w:val="en-US"/>
-              </w:rPr>
-            </w:pPr>
-            <w:r>
-              <w:rPr>
-                <w:rFonts w:cs="Times New Roman"/>
-                <w:sz w:val="24"/>
-                <w:szCs w:val="24"/>
-                <w:lang w:val="en-US"/>
-              </w:rPr>
-              <w:t>Công cụ quản trị bộ từ điển</w:t>
-            </w:r>
-            <w:r>
-              <w:rPr>
-                <w:rFonts w:cs="Times New Roman"/>
-                <w:sz w:val="24"/>
-                <w:szCs w:val="24"/>
-                <w:lang w:val="en-US"/>
-              </w:rPr>
-              <w:t xml:space="preserve"> trên android app</w:t>
-            </w:r>
-            <w:r>
-              <w:rPr>
-                <w:rFonts w:cs="Times New Roman"/>
-                <w:sz w:val="24"/>
-                <w:szCs w:val="24"/>
-                <w:lang w:val="en-US"/>
-              </w:rPr>
-              <w:t xml:space="preserve"> yêu cầu bộ phận trả lời cung cấp nội dung câu hỏi và câu trả lời mong muốn loại bỏ ra khỏi bộ từ điển</w:t>
+              <w:t xml:space="preserve"> yêu cầu bộ phận trả lời cung cấp thông tin của câu trả lời cần tìm kiếm ở dạng text.</w:t>
             </w:r>
           </w:p>
         </w:tc>
@@ -32703,29 +34589,32 @@
             <w:r>
               <w:rPr>
                 <w:rFonts w:cs="Times New Roman"/>
-                <w:sz w:val="24"/>
-                <w:szCs w:val="24"/>
-                <w:lang w:val="en-US"/>
-              </w:rPr>
-              <w:t>Công cụ quản trị bộ từ điển</w:t>
-            </w:r>
-            <w:r>
-              <w:rPr>
-                <w:rFonts w:cs="Times New Roman"/>
-                <w:sz w:val="24"/>
-                <w:szCs w:val="24"/>
-                <w:lang w:val="en-US"/>
-              </w:rPr>
-              <w:t xml:space="preserve"> trên android app</w:t>
-            </w:r>
-            <w:r>
-              <w:rPr>
-                <w:rFonts w:cs="Times New Roman"/>
-                <w:sz w:val="24"/>
-                <w:szCs w:val="24"/>
-                <w:lang w:val="en-US"/>
-              </w:rPr>
-              <w:t xml:space="preserve"> cung cấp cho bộ phận trả lời khả năng tìm kiếm câu trả lời để phục vụ cho việc trả lời những câu hỏi đã có trong bộ từ điển</w:t>
+                <w:color w:val="0070C0"/>
+                <w:sz w:val="24"/>
+                <w:szCs w:val="24"/>
+                <w:lang w:val="en-US"/>
+              </w:rPr>
+              <w:t xml:space="preserve">Công cụ quản trị bộ từ điển trên android app cung cấp cho bộ phận trả lời </w:t>
+            </w:r>
+            <w:r>
+              <w:rPr>
+                <w:rFonts w:cs="Times New Roman"/>
+                <w:color w:val="0070C0"/>
+                <w:sz w:val="24"/>
+                <w:szCs w:val="24"/>
+                <w:lang w:val="en-US"/>
+              </w:rPr>
+              <w:t>giao diện</w:t>
+            </w:r>
+            <w:r>
+              <w:rPr>
+                <w:rFonts w:cs="Times New Roman"/>
+                <w:color w:val="0070C0"/>
+                <w:sz w:val="24"/>
+                <w:szCs w:val="24"/>
+                <w:lang w:val="en-US"/>
+              </w:rPr>
+              <w:t xml:space="preserve"> xem nội dung chi tiết câu trả lời và câu hỏi để phục vụ cho việc trả lời những câu hỏi đã có trong bộ từ điển</w:t>
             </w:r>
           </w:p>
         </w:tc>
@@ -32747,29 +34636,12 @@
             <w:r>
               <w:rPr>
                 <w:rFonts w:cs="Times New Roman"/>
-                <w:sz w:val="24"/>
-                <w:szCs w:val="24"/>
-                <w:lang w:val="en-US"/>
-              </w:rPr>
-              <w:t>Công cụ quản trị bộ từ điển</w:t>
-            </w:r>
-            <w:r>
-              <w:rPr>
-                <w:rFonts w:cs="Times New Roman"/>
-                <w:sz w:val="24"/>
-                <w:szCs w:val="24"/>
-                <w:lang w:val="en-US"/>
-              </w:rPr>
-              <w:t xml:space="preserve"> trên android app</w:t>
-            </w:r>
-            <w:r>
-              <w:rPr>
-                <w:rFonts w:cs="Times New Roman"/>
-                <w:sz w:val="24"/>
-                <w:szCs w:val="24"/>
-                <w:lang w:val="en-US"/>
-              </w:rPr>
-              <w:t xml:space="preserve"> yêu cầu bộ phận trả lời cung cấp thông tin của câu trả lời cần tìm kiếm ở dạng text.</w:t>
+                <w:color w:val="0070C0"/>
+                <w:sz w:val="24"/>
+                <w:szCs w:val="24"/>
+                <w:lang w:val="en-US"/>
+              </w:rPr>
+              <w:t>Công cụ quản trị bộ từ điển trên android app yêu cầu bộ phận trả lời cung cấp thông tin của câu trả hỏi và câu trả lời cần xem nội dung chi tiết</w:t>
             </w:r>
           </w:p>
         </w:tc>
@@ -32794,47 +34666,6 @@
                 <w:lang w:val="en-US"/>
               </w:rPr>
             </w:pPr>
-            <w:r>
-              <w:rPr>
-                <w:rFonts w:cs="Times New Roman"/>
-                <w:color w:val="0070C0"/>
-                <w:sz w:val="24"/>
-                <w:szCs w:val="24"/>
-                <w:lang w:val="en-US"/>
-              </w:rPr>
-              <w:t xml:space="preserve">Công cụ quản trị bộ từ điển trên android app cung cấp cho bộ phận trả lời </w:t>
-            </w:r>
-            <w:r>
-              <w:rPr>
-                <w:rFonts w:cs="Times New Roman"/>
-                <w:color w:val="0070C0"/>
-                <w:sz w:val="24"/>
-                <w:szCs w:val="24"/>
-                <w:lang w:val="en-US"/>
-              </w:rPr>
-              <w:t>giao diện</w:t>
-            </w:r>
-            <w:r>
-              <w:rPr>
-                <w:rFonts w:cs="Times New Roman"/>
-                <w:color w:val="0070C0"/>
-                <w:sz w:val="24"/>
-                <w:szCs w:val="24"/>
-                <w:lang w:val="en-US"/>
-              </w:rPr>
-              <w:t xml:space="preserve"> xem </w:t>
-            </w:r>
-            <w:r>
-              <w:rPr>
-                <w:rFonts w:cs="Times New Roman"/>
-                <w:color w:val="0070C0"/>
-                <w:sz w:val="24"/>
-                <w:szCs w:val="24"/>
-                <w:lang w:val="en-US"/>
-              </w:rPr>
-              <w:lastRenderedPageBreak/>
-              <w:t>nội dung chi tiết câu trả lời và câu hỏi để phục vụ cho việc trả lời những câu hỏi đã có trong bộ từ điển</w:t>
-            </w:r>
           </w:p>
         </w:tc>
         <w:tc>
@@ -32853,28 +34684,6 @@
                 <w:lang w:val="en-US"/>
               </w:rPr>
             </w:pPr>
-            <w:r>
-              <w:rPr>
-                <w:rFonts w:cs="Times New Roman"/>
-                <w:color w:val="0070C0"/>
-                <w:sz w:val="24"/>
-                <w:szCs w:val="24"/>
-                <w:lang w:val="en-US"/>
-              </w:rPr>
-              <w:lastRenderedPageBreak/>
-              <w:t xml:space="preserve">Công cụ quản trị bộ từ điển trên android app yêu cầu bộ phận trả lời cung cấp thông tin của </w:t>
-            </w:r>
-            <w:r>
-              <w:rPr>
-                <w:rFonts w:cs="Times New Roman"/>
-                <w:color w:val="0070C0"/>
-                <w:sz w:val="24"/>
-                <w:szCs w:val="24"/>
-                <w:lang w:val="en-US"/>
-              </w:rPr>
-              <w:lastRenderedPageBreak/>
-              <w:t>câu trả hỏi và câu trả lời cần xem nội dung chi tiết</w:t>
-            </w:r>
           </w:p>
         </w:tc>
       </w:tr>
@@ -32904,7 +34713,6 @@
                 <w:sz w:val="24"/>
                 <w:szCs w:val="24"/>
               </w:rPr>
-              <w:lastRenderedPageBreak/>
               <w:t>identified use cases:</w:t>
             </w:r>
           </w:p>
@@ -33008,7 +34816,7 @@
           <w:lang w:val="en-US"/>
         </w:rPr>
       </w:pPr>
-      <w:bookmarkStart w:id="66" w:name="_Toc375224899"/>
+      <w:bookmarkStart w:id="67" w:name="_Toc375224899"/>
       <w:r>
         <w:rPr>
           <w:noProof/>
@@ -33018,7 +34826,7 @@
           <w:lang w:eastAsia="vi-VN"/>
         </w:rPr>
         <w:drawing>
-          <wp:anchor distT="0" distB="0" distL="114300" distR="114300" simplePos="0" relativeHeight="251653120" behindDoc="0" locked="0" layoutInCell="1" allowOverlap="1" wp14:anchorId="40A718AA" wp14:editId="7043A44C">
+          <wp:anchor distT="0" distB="0" distL="114300" distR="114300" simplePos="0" relativeHeight="251655168" behindDoc="0" locked="0" layoutInCell="1" allowOverlap="1" wp14:anchorId="40A718AA" wp14:editId="7043A44C">
             <wp:simplePos x="0" y="0"/>
             <wp:positionH relativeFrom="column">
               <wp:posOffset>5514975</wp:posOffset>
@@ -33154,7 +34962,7 @@
         </w:rPr>
         <w:t xml:space="preserve"> android app</w:t>
       </w:r>
-      <w:bookmarkEnd w:id="66"/>
+      <w:bookmarkEnd w:id="67"/>
     </w:p>
     <w:p>
       <w:pPr>
@@ -33163,10 +34971,10 @@
           <w:color w:val="1F4E79" w:themeColor="accent1" w:themeShade="80"/>
         </w:rPr>
       </w:pPr>
-      <w:bookmarkStart w:id="67" w:name="_4.2.1.12_Đáp_android"/>
-      <w:bookmarkStart w:id="68" w:name="_4.2.1.12_Công_cụ"/>
-      <w:bookmarkEnd w:id="67"/>
+      <w:bookmarkStart w:id="68" w:name="_4.2.1.12_Đáp_android"/>
+      <w:bookmarkStart w:id="69" w:name="_4.2.1.12_Công_cụ"/>
       <w:bookmarkEnd w:id="68"/>
+      <w:bookmarkEnd w:id="69"/>
       <w:r>
         <w:rPr>
           <w:color w:val="1F4E79" w:themeColor="accent1" w:themeShade="80"/>
@@ -33187,14 +34995,14 @@
         </w:rPr>
         <w:t xml:space="preserve"> </w:t>
       </w:r>
-      <w:commentRangeStart w:id="69"/>
+      <w:commentRangeStart w:id="70"/>
       <w:r>
         <w:rPr>
           <w:color w:val="1F4E79" w:themeColor="accent1" w:themeShade="80"/>
         </w:rPr>
         <w:t>Công cụ hiển thị bộ từ điển trên android app</w:t>
       </w:r>
-      <w:commentRangeEnd w:id="69"/>
+      <w:commentRangeEnd w:id="70"/>
       <w:r>
         <w:rPr>
           <w:rStyle w:val="CommentReference"/>
@@ -33206,7 +35014,7 @@
           <w:color w:val="auto"/>
           <w:lang w:val="vi-VN"/>
         </w:rPr>
-        <w:commentReference w:id="69"/>
+        <w:commentReference w:id="70"/>
       </w:r>
     </w:p>
     <w:tbl>
@@ -33954,10 +35762,10 @@
           <w:lang w:val="vi-VN"/>
         </w:rPr>
       </w:pPr>
-      <w:bookmarkStart w:id="70" w:name="_4.3_Danh_sách"/>
-      <w:bookmarkStart w:id="71" w:name="_4.2.1.13_Email_Gateway"/>
-      <w:bookmarkEnd w:id="70"/>
+      <w:bookmarkStart w:id="71" w:name="_4.3_Danh_sách"/>
+      <w:bookmarkStart w:id="72" w:name="_4.2.1.13_Email_Gateway"/>
       <w:bookmarkEnd w:id="71"/>
+      <w:bookmarkEnd w:id="72"/>
       <w:r>
         <w:rPr>
           <w:color w:val="1F4E79" w:themeColor="accent1" w:themeShade="80"/>
@@ -34454,7 +36262,7 @@
           <w:szCs w:val="24"/>
         </w:rPr>
       </w:pPr>
-      <w:bookmarkStart w:id="72" w:name="_Toc375224898"/>
+      <w:bookmarkStart w:id="73" w:name="_Toc375224898"/>
       <w:r>
         <w:rPr>
           <w:noProof/>
@@ -34573,7 +36381,7 @@
         </w:rPr>
         <w:t>: Mô tả entity Email gateway</w:t>
       </w:r>
-      <w:bookmarkEnd w:id="72"/>
+      <w:bookmarkEnd w:id="73"/>
     </w:p>
     <w:p>
       <w:pPr>
@@ -34671,7 +36479,29 @@
       </w:r>
     </w:p>
   </w:comment>
-  <w:comment w:id="46" w:author="uyen" w:date="2013-12-23T15:45:00Z" w:initials="u">
+  <w:comment w:id="40" w:author="Ngoc Le" w:date="2013-12-24T09:13:00Z" w:initials="NL">
+    <w:p>
+      <w:pPr>
+        <w:pStyle w:val="CommentText"/>
+        <w:rPr>
+          <w:lang w:val="en-US"/>
+        </w:rPr>
+      </w:pPr>
+      <w:r>
+        <w:rPr>
+          <w:rStyle w:val="CommentReference"/>
+        </w:rPr>
+        <w:annotationRef/>
+      </w:r>
+      <w:r>
+        <w:rPr>
+          <w:lang w:val="en-US"/>
+        </w:rPr>
+        <w:t>Trên android không xóa được</w:t>
+      </w:r>
+    </w:p>
+  </w:comment>
+  <w:comment w:id="47" w:author="uyen" w:date="2013-12-23T15:45:00Z" w:initials="u">
     <w:p>
       <w:pPr>
         <w:pStyle w:val="CommentText"/>
@@ -34693,7 +36523,7 @@
       </w:r>
     </w:p>
   </w:comment>
-  <w:comment w:id="47" w:author="uyen" w:date="2013-12-23T15:41:00Z" w:initials="u">
+  <w:comment w:id="48" w:author="uyen" w:date="2013-12-23T15:41:00Z" w:initials="u">
     <w:p>
       <w:pPr>
         <w:pStyle w:val="CommentText"/>
@@ -34715,7 +36545,7 @@
       </w:r>
     </w:p>
   </w:comment>
-  <w:comment w:id="48" w:author="uyen" w:date="2013-12-23T15:44:00Z" w:initials="u">
+  <w:comment w:id="49" w:author="uyen" w:date="2013-12-23T15:44:00Z" w:initials="u">
     <w:p>
       <w:pPr>
         <w:pStyle w:val="CommentText"/>
@@ -34737,7 +36567,7 @@
       </w:r>
     </w:p>
   </w:comment>
-  <w:comment w:id="49" w:author="uyen" w:date="2013-12-23T15:44:00Z" w:initials="u">
+  <w:comment w:id="50" w:author="uyen" w:date="2013-12-23T15:44:00Z" w:initials="u">
     <w:p>
       <w:pPr>
         <w:pStyle w:val="CommentText"/>
@@ -34759,7 +36589,7 @@
       </w:r>
     </w:p>
   </w:comment>
-  <w:comment w:id="53" w:author="uyen" w:date="2013-12-23T15:46:00Z" w:initials="u">
+  <w:comment w:id="54" w:author="uyen" w:date="2013-12-23T15:46:00Z" w:initials="u">
     <w:p>
       <w:pPr>
         <w:pStyle w:val="CommentText"/>
@@ -34781,7 +36611,7 @@
       </w:r>
     </w:p>
   </w:comment>
-  <w:comment w:id="55" w:author="uyen" w:date="2013-12-23T15:47:00Z" w:initials="u">
+  <w:comment w:id="56" w:author="uyen" w:date="2013-12-23T15:47:00Z" w:initials="u">
     <w:p>
       <w:pPr>
         <w:pStyle w:val="CommentText"/>
@@ -34803,7 +36633,7 @@
       </w:r>
     </w:p>
   </w:comment>
-  <w:comment w:id="59" w:author="uyen" w:date="2013-12-23T15:47:00Z" w:initials="u">
+  <w:comment w:id="60" w:author="uyen" w:date="2013-12-23T15:47:00Z" w:initials="u">
     <w:p>
       <w:pPr>
         <w:pStyle w:val="CommentText"/>
@@ -34825,7 +36655,7 @@
       </w:r>
     </w:p>
   </w:comment>
-  <w:comment w:id="65" w:author="uyen" w:date="2013-12-23T15:48:00Z" w:initials="u">
+  <w:comment w:id="66" w:author="uyen" w:date="2013-12-23T15:48:00Z" w:initials="u">
     <w:p>
       <w:pPr>
         <w:pStyle w:val="CommentText"/>
@@ -34847,7 +36677,7 @@
       </w:r>
     </w:p>
   </w:comment>
-  <w:comment w:id="69" w:author="uyen" w:date="2013-12-23T15:49:00Z" w:initials="u">
+  <w:comment w:id="70" w:author="uyen" w:date="2013-12-23T15:49:00Z" w:initials="u">
     <w:p>
       <w:pPr>
         <w:pStyle w:val="CommentText"/>
@@ -34877,6 +36707,7 @@
   <w15:commentEx w15:paraId="54EF9964" w15:done="0"/>
   <w15:commentEx w15:paraId="345234EC" w15:done="0"/>
   <w15:commentEx w15:paraId="2E19D07A" w15:done="0"/>
+  <w15:commentEx w15:paraId="18F73918" w15:done="0"/>
   <w15:commentEx w15:paraId="3C0A4E46" w15:done="0"/>
   <w15:commentEx w15:paraId="7269961D" w15:done="0"/>
   <w15:commentEx w15:paraId="57B0C9B3" w15:done="0"/>
@@ -53710,7 +55541,7 @@
 </file>
 
 <file path=customXml/itemProps1.xml><?xml version="1.0" encoding="utf-8"?>
-<ds:datastoreItem xmlns:ds="http://schemas.openxmlformats.org/officeDocument/2006/customXml" ds:itemID="{21349CCE-7BB6-4570-B56F-AD760740F3AC}">
+<ds:datastoreItem xmlns:ds="http://schemas.openxmlformats.org/officeDocument/2006/customXml" ds:itemID="{E23B9027-C28C-4928-BE37-71B93B354B75}">
   <ds:schemaRefs>
     <ds:schemaRef ds:uri="http://schemas.openxmlformats.org/officeDocument/2006/bibliography"/>
   </ds:schemaRefs>
